--- a/stem_lessons/Pedro_Lesson_10.docx
+++ b/stem_lessons/Pedro_Lesson_10.docx
@@ -9,11 +9,7 @@
         <w:spacing w:before="200" w:after="120"/>
         <w:ind w:hanging="0" w:start="0"/>
         <w:jc w:val="center"/>
-        <w:rPr/>
-      </w:pPr>
-      <w:r>
-        <w:rPr>
-          <w:rStyle w:val="Strong"/>
+        <w:rPr>
           <w:rFonts w:eastAsia="Noto Serif CJK SC" w:cs="Noto Sans Devanagari"/>
           <w:color w:val="auto"/>
           <w:kern w:val="2"/>
@@ -21,11 +17,9 @@
           <w:szCs w:val="36"/>
           <w:lang w:val="fr-FR" w:eastAsia="zh-CN" w:bidi="hi-IN"/>
         </w:rPr>
-        <w:t>STEM Lesson #1</w:t>
-      </w:r>
-      <w:r>
-        <w:rPr>
-          <w:rStyle w:val="Strong"/>
+      </w:pPr>
+      <w:r>
+        <w:rPr>
           <w:rFonts w:eastAsia="Noto Serif CJK SC" w:cs="Noto Sans Devanagari"/>
           <w:color w:val="auto"/>
           <w:kern w:val="2"/>
@@ -33,13 +27,2696 @@
           <w:szCs w:val="36"/>
           <w:lang w:val="fr-FR" w:eastAsia="zh-CN" w:bidi="hi-IN"/>
         </w:rPr>
-        <w:t>0</w:t>
+        <w:drawing>
+          <wp:anchor behindDoc="0" distT="0" distB="0" distL="0" distR="0" simplePos="0" locked="0" layoutInCell="0" allowOverlap="1" relativeHeight="2">
+            <wp:simplePos x="0" y="0"/>
+            <wp:positionH relativeFrom="column">
+              <wp:posOffset>2475230</wp:posOffset>
+            </wp:positionH>
+            <wp:positionV relativeFrom="paragraph">
+              <wp:posOffset>-365760</wp:posOffset>
+            </wp:positionV>
+            <wp:extent cx="1588770" cy="760095"/>
+            <wp:effectExtent l="0" t="0" r="0" b="0"/>
+            <wp:wrapSquare wrapText="largest"/>
+            <wp:docPr id="1" name="Image26" descr="" title=""/>
+            <wp:cNvGraphicFramePr>
+              <a:graphicFrameLocks xmlns:a="http://schemas.openxmlformats.org/drawingml/2006/main" noChangeAspect="1"/>
+            </wp:cNvGraphicFramePr>
+            <a:graphic xmlns:a="http://schemas.openxmlformats.org/drawingml/2006/main">
+              <a:graphicData uri="http://schemas.openxmlformats.org/drawingml/2006/picture">
+                <pic:pic xmlns:pic="http://schemas.openxmlformats.org/drawingml/2006/picture">
+                  <pic:nvPicPr>
+                    <pic:cNvPr id="1" name="Image26" descr="" title=""/>
+                    <pic:cNvPicPr>
+                      <a:picLocks noChangeAspect="1" noChangeArrowheads="1"/>
+                    </pic:cNvPicPr>
+                  </pic:nvPicPr>
+                  <pic:blipFill>
+                    <a:blip r:embed="rId2"/>
+                    <a:stretch>
+                      <a:fillRect/>
+                    </a:stretch>
+                  </pic:blipFill>
+                  <pic:spPr bwMode="auto">
+                    <a:xfrm>
+                      <a:off x="0" y="0"/>
+                      <a:ext cx="1588770" cy="760095"/>
+                    </a:xfrm>
+                    <a:prstGeom prst="rect">
+                      <a:avLst/>
+                    </a:prstGeom>
+                  </pic:spPr>
+                </pic:pic>
+              </a:graphicData>
+            </a:graphic>
+          </wp:anchor>
+        </w:drawing>
+      </w:r>
+    </w:p>
+    <w:p>
+      <w:pPr>
+        <w:pStyle w:val="BodyText"/>
+        <w:bidi w:val="0"/>
+        <w:spacing w:before="200" w:after="120"/>
+        <w:ind w:hanging="0" w:start="0"/>
+        <w:jc w:val="center"/>
+        <w:rPr>
+          <w:rFonts w:eastAsia="Noto Serif CJK SC" w:cs="Noto Sans Devanagari"/>
+          <w:color w:val="auto"/>
+          <w:kern w:val="2"/>
+          <w:sz w:val="36"/>
+          <w:szCs w:val="36"/>
+          <w:lang w:val="fr-FR" w:eastAsia="zh-CN" w:bidi="hi-IN"/>
+        </w:rPr>
+      </w:pPr>
+      <w:r>
+        <w:rPr>
+          <w:rFonts w:eastAsia="Noto Serif CJK SC" w:cs="Noto Sans Devanagari"/>
+          <w:color w:val="auto"/>
+          <w:kern w:val="2"/>
+          <w:sz w:val="36"/>
+          <w:szCs w:val="36"/>
+          <w:lang w:val="fr-FR" w:eastAsia="zh-CN" w:bidi="hi-IN"/>
+        </w:rPr>
+      </w:r>
+    </w:p>
+    <w:p>
+      <w:pPr>
+        <w:pStyle w:val="BodyText"/>
+        <w:bidi w:val="0"/>
+        <w:spacing w:before="200" w:after="120"/>
+        <w:ind w:hanging="0" w:start="0"/>
+        <w:jc w:val="center"/>
+        <w:rPr>
+          <w:rFonts w:eastAsia="Noto Serif CJK SC" w:cs="Noto Sans Devanagari"/>
+          <w:color w:val="auto"/>
+          <w:kern w:val="2"/>
+          <w:sz w:val="36"/>
+          <w:szCs w:val="36"/>
+          <w:lang w:val="fr-FR" w:eastAsia="zh-CN" w:bidi="hi-IN"/>
+        </w:rPr>
+      </w:pPr>
+      <w:r>
+        <w:rPr>
+          <w:rFonts w:eastAsia="Noto Serif CJK SC" w:cs="Noto Sans Devanagari"/>
+          <w:color w:val="auto"/>
+          <w:kern w:val="2"/>
+          <w:sz w:val="36"/>
+          <w:szCs w:val="36"/>
+          <w:lang w:val="fr-FR" w:eastAsia="zh-CN" w:bidi="hi-IN"/>
+        </w:rPr>
+      </w:r>
+    </w:p>
+    <w:p>
+      <w:pPr>
+        <w:pStyle w:val="BodyText"/>
+        <w:bidi w:val="0"/>
+        <w:spacing w:before="200" w:after="120"/>
+        <w:ind w:hanging="0" w:start="0"/>
+        <w:jc w:val="center"/>
+        <w:rPr>
+          <w:rFonts w:eastAsia="Noto Serif CJK SC" w:cs="Noto Sans Devanagari"/>
+          <w:color w:val="auto"/>
+          <w:kern w:val="2"/>
+          <w:sz w:val="36"/>
+          <w:szCs w:val="36"/>
+          <w:lang w:val="fr-FR" w:eastAsia="zh-CN" w:bidi="hi-IN"/>
+        </w:rPr>
+      </w:pPr>
+      <w:r>
+        <w:rPr>
+          <w:rFonts w:eastAsia="Noto Serif CJK SC" w:cs="Noto Sans Devanagari"/>
+          <w:color w:val="auto"/>
+          <w:kern w:val="2"/>
+          <w:sz w:val="36"/>
+          <w:szCs w:val="36"/>
+          <w:lang w:val="fr-FR" w:eastAsia="zh-CN" w:bidi="hi-IN"/>
+        </w:rPr>
+      </w:r>
+    </w:p>
+    <w:p>
+      <w:pPr>
+        <w:pStyle w:val="BodyText"/>
+        <w:bidi w:val="0"/>
+        <w:spacing w:before="200" w:after="120"/>
+        <w:ind w:hanging="0" w:start="0"/>
+        <w:jc w:val="center"/>
+        <w:rPr/>
+      </w:pPr>
+      <w:r>
+        <w:rPr>
+          <w:rStyle w:val="Strong"/>
+          <w:rFonts w:eastAsia="Noto Serif CJK SC" w:cs="Noto Sans Devanagari"/>
+          <w:color w:val="auto"/>
+          <w:kern w:val="2"/>
+          <w:sz w:val="56"/>
+          <w:szCs w:val="56"/>
+          <w:lang w:val="fr-FR" w:eastAsia="zh-CN" w:bidi="hi-IN"/>
+        </w:rPr>
+        <w:t>STEM Lesson n°</w:t>
+      </w:r>
+      <w:r>
+        <w:rPr>
+          <w:rStyle w:val="Strong"/>
+          <w:rFonts w:eastAsia="Noto Serif CJK SC" w:cs="Noto Sans Devanagari"/>
+          <w:color w:val="auto"/>
+          <w:kern w:val="2"/>
+          <w:sz w:val="56"/>
+          <w:szCs w:val="56"/>
+          <w:lang w:val="fr-FR" w:eastAsia="zh-CN" w:bidi="hi-IN"/>
+        </w:rPr>
+        <w:t>10</w:t>
+      </w:r>
+      <w:r>
+        <w:rPr>
+          <w:rStyle w:val="Strong"/>
+          <w:rFonts w:eastAsia="Noto Serif CJK SC" w:cs="Noto Sans Devanagari"/>
+          <w:color w:val="auto"/>
+          <w:kern w:val="2"/>
+          <w:sz w:val="36"/>
+          <w:szCs w:val="36"/>
+          <w:lang w:val="fr-FR" w:eastAsia="zh-CN" w:bidi="hi-IN"/>
+        </w:rPr>
+        <w:t xml:space="preserve"> </w:t>
+        <w:br/>
+      </w:r>
+    </w:p>
+    <w:p>
+      <w:pPr>
+        <w:pStyle w:val="BodyText"/>
+        <w:bidi w:val="0"/>
+        <w:spacing w:before="200" w:after="120"/>
+        <w:ind w:hanging="0" w:start="0"/>
+        <w:jc w:val="center"/>
+        <w:rPr>
+          <w:rStyle w:val="Strong"/>
+          <w:rFonts w:eastAsia="Noto Serif CJK SC" w:cs="Noto Sans Devanagari"/>
+          <w:b w:val="false"/>
+          <w:bCs w:val="false"/>
+          <w:i/>
+          <w:i/>
+          <w:iCs/>
+          <w:color w:val="auto"/>
+          <w:kern w:val="2"/>
+          <w:sz w:val="24"/>
+          <w:szCs w:val="24"/>
+          <w:lang w:val="fr-FR" w:eastAsia="zh-CN" w:bidi="hi-IN"/>
+        </w:rPr>
+      </w:pPr>
+      <w:r>
+        <w:rPr>
+          <w:rFonts w:eastAsia="Noto Serif CJK SC" w:cs="Noto Sans Devanagari"/>
+          <w:b w:val="false"/>
+          <w:bCs w:val="false"/>
+          <w:i/>
+          <w:iCs/>
+          <w:color w:val="auto"/>
+          <w:kern w:val="2"/>
+          <w:sz w:val="24"/>
+          <w:szCs w:val="24"/>
+          <w:lang w:val="fr-FR" w:eastAsia="zh-CN" w:bidi="hi-IN"/>
+        </w:rPr>
+      </w:r>
+    </w:p>
+    <w:p>
+      <w:pPr>
+        <w:pStyle w:val="BodyText"/>
+        <w:bidi w:val="0"/>
+        <w:spacing w:before="200" w:after="120"/>
+        <w:ind w:hanging="0" w:start="0"/>
+        <w:jc w:val="center"/>
+        <w:rPr/>
+      </w:pPr>
+      <w:r>
+        <w:rPr>
+          <w:rStyle w:val="Strong"/>
+          <w:rFonts w:eastAsia="Noto Serif CJK SC" w:cs="Noto Sans Devanagari"/>
+          <w:color w:val="auto"/>
+          <w:kern w:val="2"/>
+          <w:sz w:val="44"/>
+          <w:szCs w:val="44"/>
+          <w:lang w:val="fr-FR" w:eastAsia="zh-CN" w:bidi="hi-IN"/>
+        </w:rPr>
+        <w:t xml:space="preserve">« </w:t>
+      </w:r>
+      <w:r>
+        <w:rPr>
+          <w:rStyle w:val="Strong"/>
+          <w:rFonts w:eastAsia="Noto Serif CJK SC" w:cs="Noto Sans Devanagari"/>
+          <w:color w:val="auto"/>
+          <w:kern w:val="2"/>
+          <w:sz w:val="44"/>
+          <w:szCs w:val="44"/>
+          <w:lang w:val="fr-FR" w:eastAsia="zh-CN" w:bidi="hi-IN"/>
+        </w:rPr>
+        <w:t>Pedro &amp; Raspberry Pi</w:t>
+      </w:r>
+      <w:r>
+        <w:rPr>
+          <w:rStyle w:val="Strong"/>
+          <w:rFonts w:eastAsia="Noto Serif CJK SC" w:cs="Noto Sans Devanagari"/>
+          <w:color w:val="auto"/>
+          <w:kern w:val="2"/>
+          <w:sz w:val="44"/>
+          <w:szCs w:val="44"/>
+          <w:lang w:val="fr-FR" w:eastAsia="zh-CN" w:bidi="hi-IN"/>
+        </w:rPr>
+        <w:t> »</w:t>
+      </w:r>
+    </w:p>
+    <w:p>
+      <w:pPr>
+        <w:pStyle w:val="BodyText"/>
+        <w:bidi w:val="0"/>
+        <w:spacing w:before="200" w:after="120"/>
+        <w:ind w:hanging="0" w:start="0"/>
+        <w:jc w:val="center"/>
+        <w:rPr>
+          <w:rFonts w:eastAsia="Noto Serif CJK SC" w:cs="Noto Sans Devanagari"/>
+          <w:color w:val="auto"/>
+          <w:kern w:val="2"/>
+          <w:sz w:val="56"/>
+          <w:szCs w:val="56"/>
+          <w:lang w:val="fr-FR" w:eastAsia="zh-CN" w:bidi="hi-IN"/>
+        </w:rPr>
+      </w:pPr>
+      <w:r>
+        <w:rPr>
+          <w:rFonts w:eastAsia="Noto Serif CJK SC" w:cs="Noto Sans Devanagari"/>
+          <w:color w:val="auto"/>
+          <w:kern w:val="2"/>
+          <w:sz w:val="56"/>
+          <w:szCs w:val="56"/>
+          <w:lang w:val="fr-FR" w:eastAsia="zh-CN" w:bidi="hi-IN"/>
+        </w:rPr>
+      </w:r>
+    </w:p>
+    <w:p>
+      <w:pPr>
+        <w:pStyle w:val="BodyText"/>
+        <w:bidi w:val="0"/>
+        <w:spacing w:before="200" w:after="120"/>
+        <w:ind w:hanging="0" w:start="0"/>
+        <w:jc w:val="center"/>
+        <w:rPr>
+          <w:b w:val="false"/>
+          <w:bCs w:val="false"/>
+        </w:rPr>
+      </w:pPr>
+      <w:r>
+        <w:rPr>
+          <w:b w:val="false"/>
+          <w:bCs w:val="false"/>
+        </w:rPr>
+      </w:r>
+    </w:p>
+    <w:p>
+      <w:pPr>
+        <w:pStyle w:val="BodyText"/>
+        <w:bidi w:val="0"/>
+        <w:spacing w:before="200" w:after="120"/>
+        <w:ind w:hanging="0" w:start="0"/>
+        <w:jc w:val="center"/>
+        <w:rPr>
+          <w:b w:val="false"/>
+          <w:bCs w:val="false"/>
+        </w:rPr>
+      </w:pPr>
+      <w:r>
+        <w:rPr>
+          <w:b w:val="false"/>
+          <w:bCs w:val="false"/>
+        </w:rPr>
+      </w:r>
+    </w:p>
+    <w:p>
+      <w:pPr>
+        <w:pStyle w:val="BodyText"/>
+        <w:bidi w:val="0"/>
+        <w:spacing w:before="200" w:after="120"/>
+        <w:ind w:hanging="0" w:start="0"/>
+        <w:jc w:val="center"/>
+        <w:rPr>
+          <w:b w:val="false"/>
+          <w:bCs w:val="false"/>
+        </w:rPr>
+      </w:pPr>
+      <w:r>
+        <w:rPr>
+          <w:b w:val="false"/>
+          <w:bCs w:val="false"/>
+        </w:rPr>
+      </w:r>
+    </w:p>
+    <w:p>
+      <w:pPr>
+        <w:pStyle w:val="BodyText"/>
+        <w:bidi w:val="0"/>
+        <w:spacing w:before="200" w:after="120"/>
+        <w:ind w:hanging="0" w:start="0"/>
+        <w:jc w:val="center"/>
+        <w:rPr>
+          <w:b w:val="false"/>
+          <w:bCs w:val="false"/>
+        </w:rPr>
+      </w:pPr>
+      <w:r>
+        <w:rPr>
+          <w:b w:val="false"/>
+          <w:bCs w:val="false"/>
+        </w:rPr>
+      </w:r>
+    </w:p>
+    <w:p>
+      <w:pPr>
+        <w:pStyle w:val="BodyText"/>
+        <w:bidi w:val="0"/>
+        <w:spacing w:before="200" w:after="120"/>
+        <w:ind w:hanging="0" w:start="0"/>
+        <w:jc w:val="center"/>
+        <w:rPr>
+          <w:b w:val="false"/>
+          <w:bCs w:val="false"/>
+        </w:rPr>
+      </w:pPr>
+      <w:r>
+        <w:rPr>
+          <w:b w:val="false"/>
+          <w:bCs w:val="false"/>
+        </w:rPr>
+      </w:r>
+    </w:p>
+    <w:p>
+      <w:pPr>
+        <w:pStyle w:val="Normal"/>
+        <w:bidi w:val="0"/>
+        <w:spacing w:before="200" w:after="120"/>
+        <w:ind w:hanging="0" w:start="0"/>
+        <w:jc w:val="center"/>
+        <w:rPr/>
+      </w:pPr>
+      <w:r>
+        <w:rPr>
+          <w:rStyle w:val="Strong"/>
+          <w:rFonts w:eastAsia="Noto Serif CJK SC" w:cs="Noto Sans Devanagari"/>
+          <w:color w:val="auto"/>
+          <w:kern w:val="2"/>
+          <w:sz w:val="36"/>
+          <w:szCs w:val="36"/>
+          <w:lang w:val="fr-FR" w:eastAsia="zh-CN" w:bidi="hi-IN"/>
+        </w:rPr>
+        <w:t>v1.0.0</w:t>
+        <w:br/>
+      </w:r>
+    </w:p>
+    <w:p>
+      <w:pPr>
+        <w:pStyle w:val="BodyText"/>
+        <w:bidi w:val="0"/>
+        <w:spacing w:before="200" w:after="120"/>
+        <w:ind w:hanging="0" w:start="0"/>
+        <w:jc w:val="center"/>
+        <w:rPr/>
+      </w:pPr>
+      <w:r>
+        <w:rPr>
+          <w:rStyle w:val="Strong"/>
+          <w:i/>
+          <w:iCs/>
+          <w:sz w:val="20"/>
+          <w:szCs w:val="20"/>
+        </w:rPr>
+        <w:t>PDF Tricks</w:t>
+        <w:br/>
+        <w:t>(</w:t>
+      </w:r>
+      <w:r>
+        <w:rPr>
+          <w:rStyle w:val="Strong"/>
+          <w:b w:val="false"/>
+          <w:bCs w:val="false"/>
+          <w:i/>
+          <w:iCs/>
+          <w:sz w:val="20"/>
+          <w:szCs w:val="20"/>
+        </w:rPr>
+        <w:t xml:space="preserve">To make sure the PDF file that opens in your browser shows the most up-to-date version, </w:t>
+        <w:br/>
+        <w:t>add a version query to the URL, like this:</w:t>
+        <w:br/>
+        <w:t>https://almtzr.github.io/PedroSTEM/stem_lessons//myfile.pdf?</w:t>
+      </w:r>
+      <w:r>
+        <w:rPr>
+          <w:rStyle w:val="Strong"/>
+          <w:b/>
+          <w:bCs/>
+          <w:i/>
+          <w:iCs/>
+          <w:sz w:val="20"/>
+          <w:szCs w:val="20"/>
+        </w:rPr>
+        <w:t>v=2</w:t>
+      </w:r>
+      <w:r>
+        <w:rPr>
+          <w:rStyle w:val="Strong"/>
+          <w:b w:val="false"/>
+          <w:bCs w:val="false"/>
+          <w:i/>
+          <w:iCs/>
+          <w:sz w:val="20"/>
+          <w:szCs w:val="20"/>
+        </w:rPr>
+        <w:t>)</w:t>
+        <w:br/>
+      </w:r>
+    </w:p>
+    <w:p>
+      <w:pPr>
+        <w:pStyle w:val="BodyText"/>
+        <w:bidi w:val="0"/>
+        <w:spacing w:before="200" w:after="120"/>
+        <w:ind w:hanging="0" w:start="0"/>
+        <w:jc w:val="start"/>
+        <w:rPr>
+          <w:rStyle w:val="Strong"/>
+          <w:b w:val="false"/>
+          <w:bCs w:val="false"/>
+          <w:i/>
+          <w:i/>
+          <w:iCs/>
+          <w:sz w:val="20"/>
+          <w:szCs w:val="20"/>
+        </w:rPr>
+      </w:pPr>
+      <w:r>
+        <w:rPr/>
+      </w:r>
+    </w:p>
+    <w:p>
+      <w:pPr>
+        <w:pStyle w:val="BodyText"/>
+        <w:bidi w:val="0"/>
+        <w:spacing w:before="200" w:after="120"/>
+        <w:ind w:hanging="0" w:start="0"/>
+        <w:jc w:val="start"/>
+        <w:rPr>
+          <w:rStyle w:val="Strong"/>
+          <w:b w:val="false"/>
+          <w:bCs w:val="false"/>
+          <w:i/>
+          <w:i/>
+          <w:iCs/>
+          <w:sz w:val="20"/>
+          <w:szCs w:val="20"/>
+        </w:rPr>
+      </w:pPr>
+      <w:r>
+        <w:rPr/>
+      </w:r>
+    </w:p>
+    <w:p>
+      <w:pPr>
+        <w:pStyle w:val="BodyText"/>
+        <w:bidi w:val="0"/>
+        <w:spacing w:before="200" w:after="120"/>
+        <w:ind w:hanging="0" w:start="0"/>
+        <w:jc w:val="start"/>
+        <w:rPr>
+          <w:rStyle w:val="Strong"/>
+          <w:b w:val="false"/>
+          <w:bCs w:val="false"/>
+          <w:i/>
+          <w:i/>
+          <w:iCs/>
+          <w:sz w:val="20"/>
+          <w:szCs w:val="20"/>
+        </w:rPr>
+      </w:pPr>
+      <w:r>
+        <w:rPr/>
+      </w:r>
+    </w:p>
+    <w:p>
+      <w:pPr>
+        <w:pStyle w:val="BodyText"/>
+        <w:bidi w:val="0"/>
+        <w:spacing w:before="200" w:after="120"/>
+        <w:ind w:hanging="0" w:start="0"/>
+        <w:jc w:val="start"/>
+        <w:rPr>
+          <w:rStyle w:val="Strong"/>
+          <w:b w:val="false"/>
+          <w:bCs w:val="false"/>
+          <w:i/>
+          <w:i/>
+          <w:iCs/>
+          <w:sz w:val="20"/>
+          <w:szCs w:val="20"/>
+        </w:rPr>
+      </w:pPr>
+      <w:r>
+        <w:rPr/>
+      </w:r>
+    </w:p>
+    <w:p>
+      <w:pPr>
+        <w:pStyle w:val="BodyText"/>
+        <w:bidi w:val="0"/>
+        <w:spacing w:before="200" w:after="120"/>
+        <w:ind w:hanging="0" w:start="0"/>
+        <w:jc w:val="start"/>
+        <w:rPr>
+          <w:rStyle w:val="Strong"/>
+          <w:b w:val="false"/>
+          <w:bCs w:val="false"/>
+          <w:i/>
+          <w:i/>
+          <w:iCs/>
+          <w:sz w:val="20"/>
+          <w:szCs w:val="20"/>
+        </w:rPr>
+      </w:pPr>
+      <w:r>
+        <w:rPr/>
+      </w:r>
+    </w:p>
+    <w:p>
+      <w:pPr>
+        <w:pStyle w:val="BodyText"/>
+        <w:bidi w:val="0"/>
+        <w:spacing w:before="200" w:after="120"/>
+        <w:ind w:hanging="0" w:start="0"/>
+        <w:jc w:val="start"/>
+        <w:rPr>
+          <w:rStyle w:val="Strong"/>
+          <w:b w:val="false"/>
+          <w:bCs w:val="false"/>
+          <w:i/>
+          <w:i/>
+          <w:iCs/>
+          <w:sz w:val="20"/>
+          <w:szCs w:val="20"/>
+        </w:rPr>
+      </w:pPr>
+      <w:r>
+        <w:rPr/>
+      </w:r>
+    </w:p>
+    <w:p>
+      <w:pPr>
+        <w:pStyle w:val="BodyText"/>
+        <w:bidi w:val="0"/>
+        <w:spacing w:before="200" w:after="120"/>
+        <w:ind w:hanging="0" w:start="0"/>
+        <w:jc w:val="start"/>
+        <w:rPr>
+          <w:rStyle w:val="Strong"/>
+          <w:b w:val="false"/>
+          <w:bCs w:val="false"/>
+          <w:i/>
+          <w:i/>
+          <w:iCs/>
+          <w:sz w:val="20"/>
+          <w:szCs w:val="20"/>
+        </w:rPr>
+      </w:pPr>
+      <w:r>
+        <w:rPr/>
+      </w:r>
+    </w:p>
+    <w:p>
+      <w:pPr>
+        <w:pStyle w:val="Heading2"/>
+        <w:ind w:hanging="0" w:start="0"/>
+        <w:rPr>
+          <w:rStyle w:val="Strong"/>
+          <w:rFonts w:eastAsia="Noto Serif CJK SC" w:cs="Noto Sans Devanagari"/>
+          <w:color w:val="auto"/>
+          <w:kern w:val="2"/>
+          <w:sz w:val="24"/>
+          <w:szCs w:val="24"/>
+          <w:lang w:val="fr-FR" w:eastAsia="zh-CN" w:bidi="hi-IN"/>
+        </w:rPr>
+      </w:pPr>
+      <w:bookmarkStart w:id="0" w:name="__RefHeading___Toc902_332147322"/>
+      <w:bookmarkEnd w:id="0"/>
+      <w:r>
+        <w:rPr>
+          <w:rStyle w:val="Strong"/>
+          <w:b/>
+          <w:bCs/>
+        </w:rPr>
+        <w:t xml:space="preserve">🎯 </w:t>
+      </w:r>
+      <w:r>
+        <w:rPr>
+          <w:rStyle w:val="Strong"/>
+          <w:b/>
+          <w:bCs/>
+        </w:rPr>
+        <w:t>Learning Objective</w:t>
+        <w:br/>
+      </w:r>
+    </w:p>
+    <w:p>
+      <w:pPr>
+        <w:pStyle w:val="BodyText"/>
+        <w:rPr>
+          <w:rFonts w:eastAsia="Noto Serif CJK SC" w:cs="Noto Sans Devanagari"/>
+          <w:b w:val="false"/>
+          <w:bCs w:val="false"/>
+          <w:color w:val="auto"/>
+          <w:kern w:val="2"/>
+          <w:sz w:val="24"/>
+          <w:szCs w:val="24"/>
+          <w:lang w:val="fr-FR" w:eastAsia="zh-CN" w:bidi="hi-IN"/>
+        </w:rPr>
+      </w:pPr>
+      <w:r>
+        <w:rPr>
+          <w:rFonts w:eastAsia="Noto Serif CJK SC" w:cs="Noto Sans Devanagari"/>
+          <w:b w:val="false"/>
+          <w:bCs w:val="false"/>
+          <w:color w:val="auto"/>
+          <w:kern w:val="2"/>
+          <w:sz w:val="24"/>
+          <w:szCs w:val="24"/>
+          <w:lang w:val="fr-FR" w:eastAsia="zh-CN" w:bidi="hi-IN"/>
+        </w:rPr>
+      </w:r>
+    </w:p>
+    <w:p>
+      <w:pPr>
+        <w:pStyle w:val="Heading2"/>
+        <w:ind w:hanging="0" w:start="0"/>
+        <w:rPr/>
+      </w:pPr>
+      <w:bookmarkStart w:id="1" w:name="__RefHeading___Toc904_332147322"/>
+      <w:bookmarkEnd w:id="1"/>
+      <w:r>
+        <w:rPr>
+          <w:rStyle w:val="Strong"/>
+          <w:b/>
+          <w:bCs/>
+          <w:sz w:val="36"/>
+          <w:szCs w:val="36"/>
+        </w:rPr>
+        <w:t xml:space="preserve">👨‍🏫 </w:t>
+      </w:r>
+      <w:r>
+        <w:rPr>
+          <w:rStyle w:val="Strong"/>
+          <w:b/>
+          <w:bCs/>
+          <w:sz w:val="36"/>
+          <w:szCs w:val="36"/>
+        </w:rPr>
+        <w:t>Instructor Notes</w:t>
+        <w:br/>
+      </w:r>
+    </w:p>
+    <w:p>
+      <w:pPr>
+        <w:pStyle w:val="BodyText"/>
+        <w:numPr>
+          <w:ilvl w:val="0"/>
+          <w:numId w:val="2"/>
+        </w:numPr>
+        <w:tabs>
+          <w:tab w:val="clear" w:pos="720"/>
+          <w:tab w:val="left" w:pos="0" w:leader="none"/>
+        </w:tabs>
+        <w:spacing w:lineRule="auto" w:line="240" w:before="0" w:after="0"/>
+        <w:ind w:hanging="283" w:start="709"/>
+        <w:rPr/>
+      </w:pPr>
+      <w:r>
+        <w:rPr/>
+        <w:t xml:space="preserve">Recommended age: </w:t>
+      </w:r>
+      <w:r>
+        <w:rPr>
+          <w:rStyle w:val="Strong"/>
+        </w:rPr>
+        <w:t>12 years and older</w:t>
+      </w:r>
+    </w:p>
+    <w:p>
+      <w:pPr>
+        <w:pStyle w:val="BodyText"/>
+        <w:numPr>
+          <w:ilvl w:val="0"/>
+          <w:numId w:val="2"/>
+        </w:numPr>
+        <w:tabs>
+          <w:tab w:val="clear" w:pos="720"/>
+          <w:tab w:val="left" w:pos="0" w:leader="none"/>
+        </w:tabs>
+        <w:spacing w:lineRule="auto" w:line="240" w:before="0" w:after="0"/>
+        <w:ind w:hanging="283" w:start="709"/>
+        <w:rPr/>
+      </w:pPr>
+      <w:r>
+        <w:rPr>
+          <w:rStyle w:val="Strong"/>
+          <w:b w:val="false"/>
+          <w:bCs w:val="false"/>
+        </w:rPr>
+        <w:t xml:space="preserve">Ideal for </w:t>
+      </w:r>
+      <w:r>
+        <w:rPr>
+          <w:rStyle w:val="Strong"/>
+        </w:rPr>
+        <w:t>STEM clubs, classroom workshops, or science projects</w:t>
+      </w:r>
+    </w:p>
+    <w:p>
+      <w:pPr>
+        <w:pStyle w:val="BodyText"/>
+        <w:numPr>
+          <w:ilvl w:val="0"/>
+          <w:numId w:val="2"/>
+        </w:numPr>
+        <w:tabs>
+          <w:tab w:val="clear" w:pos="720"/>
+          <w:tab w:val="left" w:pos="0" w:leader="none"/>
+        </w:tabs>
+        <w:spacing w:lineRule="auto" w:line="240" w:before="0" w:after="0"/>
+        <w:ind w:hanging="283" w:start="709"/>
+        <w:rPr/>
+      </w:pPr>
+      <w:r>
+        <w:rPr>
+          <w:rStyle w:val="Strong"/>
+          <w:b w:val="false"/>
+          <w:bCs w:val="false"/>
+        </w:rPr>
+        <w:t xml:space="preserve">Students should have </w:t>
+      </w:r>
+      <w:r>
+        <w:rPr>
+          <w:rStyle w:val="Strong"/>
+        </w:rPr>
+        <w:t>basic computer literacy</w:t>
+      </w:r>
+    </w:p>
+    <w:p>
+      <w:pPr>
+        <w:pStyle w:val="BodyText"/>
+        <w:numPr>
+          <w:ilvl w:val="0"/>
+          <w:numId w:val="2"/>
+        </w:numPr>
+        <w:tabs>
+          <w:tab w:val="clear" w:pos="720"/>
+          <w:tab w:val="left" w:pos="0" w:leader="none"/>
+        </w:tabs>
+        <w:spacing w:lineRule="auto" w:line="240" w:before="0" w:after="0"/>
+        <w:ind w:hanging="283" w:start="709"/>
+        <w:rPr/>
+      </w:pPr>
+      <w:r>
+        <w:rPr/>
+        <w:t>Duration: ~</w:t>
+      </w:r>
+      <w:r>
+        <w:rPr>
+          <w:rStyle w:val="Strong"/>
+        </w:rPr>
+        <w:t>2 hours</w:t>
+        <w:br/>
+      </w:r>
+    </w:p>
+    <w:p>
+      <w:pPr>
+        <w:pStyle w:val="Heading2"/>
+        <w:ind w:hanging="0" w:start="0"/>
+        <w:rPr/>
+      </w:pPr>
+      <w:bookmarkStart w:id="2" w:name="__RefHeading___Toc906_332147322"/>
+      <w:bookmarkEnd w:id="2"/>
+      <w:r>
+        <w:rPr>
+          <w:rStyle w:val="Strong"/>
+          <w:b/>
+          <w:bCs/>
+          <w:sz w:val="36"/>
+          <w:szCs w:val="36"/>
+        </w:rPr>
+        <w:t xml:space="preserve">🧰  </w:t>
+      </w:r>
+      <w:r>
+        <w:rPr>
+          <w:rStyle w:val="Strong"/>
+          <w:b/>
+          <w:bCs/>
+          <w:sz w:val="36"/>
+          <w:szCs w:val="36"/>
+        </w:rPr>
+        <w:t>Required Materials</w:t>
+        <w:br/>
+      </w:r>
+    </w:p>
+    <w:tbl>
+      <w:tblPr>
+        <w:tblW w:w="9382" w:type="dxa"/>
+        <w:jc w:val="start"/>
+        <w:tblInd w:w="0" w:type="dxa"/>
+        <w:tblLayout w:type="fixed"/>
+        <w:tblCellMar>
+          <w:top w:w="28" w:type="dxa"/>
+          <w:start w:w="28" w:type="dxa"/>
+          <w:bottom w:w="28" w:type="dxa"/>
+          <w:end w:w="28" w:type="dxa"/>
+        </w:tblCellMar>
+      </w:tblPr>
+      <w:tblGrid>
+        <w:gridCol w:w="3992"/>
+        <w:gridCol w:w="1422"/>
+        <w:gridCol w:w="3968"/>
+      </w:tblGrid>
+      <w:tr>
+        <w:trPr>
+          <w:tblHeader w:val="true"/>
+        </w:trPr>
+        <w:tc>
+          <w:tcPr>
+            <w:tcW w:w="3992" w:type="dxa"/>
+            <w:tcBorders>
+              <w:top w:val="single" w:sz="2" w:space="0" w:color="000000"/>
+              <w:start w:val="single" w:sz="2" w:space="0" w:color="000000"/>
+              <w:bottom w:val="single" w:sz="2" w:space="0" w:color="000000"/>
+            </w:tcBorders>
+            <w:vAlign w:val="center"/>
+          </w:tcPr>
+          <w:p>
+            <w:pPr>
+              <w:pStyle w:val="TableHeading"/>
+              <w:rPr/>
+            </w:pPr>
+            <w:r>
+              <w:rPr/>
+              <w:t>Item</w:t>
+            </w:r>
+          </w:p>
+        </w:tc>
+        <w:tc>
+          <w:tcPr>
+            <w:tcW w:w="1422" w:type="dxa"/>
+            <w:tcBorders>
+              <w:top w:val="single" w:sz="2" w:space="0" w:color="000000"/>
+              <w:start w:val="single" w:sz="2" w:space="0" w:color="000000"/>
+              <w:bottom w:val="single" w:sz="2" w:space="0" w:color="000000"/>
+            </w:tcBorders>
+            <w:vAlign w:val="center"/>
+          </w:tcPr>
+          <w:p>
+            <w:pPr>
+              <w:pStyle w:val="TableHeading"/>
+              <w:rPr/>
+            </w:pPr>
+            <w:r>
+              <w:rPr/>
+              <w:t>Quantity</w:t>
+            </w:r>
+          </w:p>
+        </w:tc>
+        <w:tc>
+          <w:tcPr>
+            <w:tcW w:w="3968" w:type="dxa"/>
+            <w:tcBorders>
+              <w:top w:val="single" w:sz="2" w:space="0" w:color="000000"/>
+              <w:start w:val="single" w:sz="2" w:space="0" w:color="000000"/>
+              <w:bottom w:val="single" w:sz="2" w:space="0" w:color="000000"/>
+              <w:end w:val="single" w:sz="2" w:space="0" w:color="000000"/>
+            </w:tcBorders>
+            <w:vAlign w:val="center"/>
+          </w:tcPr>
+          <w:p>
+            <w:pPr>
+              <w:pStyle w:val="TableHeading"/>
+              <w:rPr/>
+            </w:pPr>
+            <w:r>
+              <w:rPr/>
+              <w:t>Description</w:t>
+            </w:r>
+          </w:p>
+        </w:tc>
+      </w:tr>
+      <w:tr>
+        <w:trPr/>
+        <w:tc>
+          <w:tcPr>
+            <w:tcW w:w="3992" w:type="dxa"/>
+            <w:tcBorders>
+              <w:start w:val="single" w:sz="2" w:space="0" w:color="000000"/>
+              <w:bottom w:val="single" w:sz="2" w:space="0" w:color="000000"/>
+            </w:tcBorders>
+            <w:vAlign w:val="center"/>
+          </w:tcPr>
+          <w:p>
+            <w:pPr>
+              <w:pStyle w:val="TableContents"/>
+              <w:rPr/>
+            </w:pPr>
+            <w:r>
+              <w:rPr/>
+              <w:t xml:space="preserve">Pedro Robot Full </w:t>
+            </w:r>
+            <w:r>
+              <w:rPr/>
+              <w:t>Assembled</w:t>
+            </w:r>
+          </w:p>
+        </w:tc>
+        <w:tc>
+          <w:tcPr>
+            <w:tcW w:w="1422" w:type="dxa"/>
+            <w:tcBorders>
+              <w:start w:val="single" w:sz="2" w:space="0" w:color="000000"/>
+              <w:bottom w:val="single" w:sz="2" w:space="0" w:color="000000"/>
+            </w:tcBorders>
+            <w:vAlign w:val="center"/>
+          </w:tcPr>
+          <w:p>
+            <w:pPr>
+              <w:pStyle w:val="TableContents"/>
+              <w:rPr/>
+            </w:pPr>
+            <w:r>
+              <w:rPr/>
+              <w:t>20</w:t>
+            </w:r>
+            <w:r>
+              <w:rPr/>
+              <w:t xml:space="preserve"> units</w:t>
+            </w:r>
+          </w:p>
+        </w:tc>
+        <w:tc>
+          <w:tcPr>
+            <w:tcW w:w="3968" w:type="dxa"/>
+            <w:tcBorders>
+              <w:start w:val="single" w:sz="2" w:space="0" w:color="000000"/>
+              <w:bottom w:val="single" w:sz="2" w:space="0" w:color="000000"/>
+              <w:end w:val="single" w:sz="2" w:space="0" w:color="000000"/>
+            </w:tcBorders>
+            <w:vAlign w:val="center"/>
+          </w:tcPr>
+          <w:p>
+            <w:pPr>
+              <w:pStyle w:val="TableContents"/>
+              <w:rPr/>
+            </w:pPr>
+            <w:r>
+              <w:rPr/>
+              <w:t>Two</w:t>
+            </w:r>
+            <w:r>
+              <w:rPr/>
+              <w:t xml:space="preserve"> robot</w:t>
+            </w:r>
+            <w:r>
+              <w:rPr/>
+              <w:t>s</w:t>
+            </w:r>
+            <w:r>
+              <w:rPr/>
+              <w:t xml:space="preserve"> by student</w:t>
+            </w:r>
+          </w:p>
+        </w:tc>
+      </w:tr>
+      <w:tr>
+        <w:trPr/>
+        <w:tc>
+          <w:tcPr>
+            <w:tcW w:w="3992" w:type="dxa"/>
+            <w:tcBorders>
+              <w:start w:val="single" w:sz="2" w:space="0" w:color="000000"/>
+              <w:bottom w:val="single" w:sz="2" w:space="0" w:color="000000"/>
+            </w:tcBorders>
+            <w:vAlign w:val="center"/>
+          </w:tcPr>
+          <w:p>
+            <w:pPr>
+              <w:pStyle w:val="TableContents"/>
+              <w:rPr/>
+            </w:pPr>
+            <w:r>
+              <w:rPr/>
+              <w:t xml:space="preserve">Computer </w:t>
+            </w:r>
+            <w:r>
+              <w:rPr>
+                <w:rFonts w:eastAsia="Noto Serif CJK SC" w:cs="Noto Sans Devanagari"/>
+                <w:color w:val="auto"/>
+                <w:kern w:val="2"/>
+                <w:sz w:val="24"/>
+                <w:szCs w:val="24"/>
+                <w:lang w:val="fr-FR" w:eastAsia="zh-CN" w:bidi="hi-IN"/>
+              </w:rPr>
+              <w:t>(Windows, Linux, or OS X)</w:t>
+            </w:r>
+          </w:p>
+        </w:tc>
+        <w:tc>
+          <w:tcPr>
+            <w:tcW w:w="1422" w:type="dxa"/>
+            <w:tcBorders>
+              <w:start w:val="single" w:sz="2" w:space="0" w:color="000000"/>
+              <w:bottom w:val="single" w:sz="2" w:space="0" w:color="000000"/>
+            </w:tcBorders>
+            <w:vAlign w:val="center"/>
+          </w:tcPr>
+          <w:p>
+            <w:pPr>
+              <w:pStyle w:val="TableContents"/>
+              <w:rPr/>
+            </w:pPr>
+            <w:r>
+              <w:rPr/>
+              <w:t>1 or 2 units</w:t>
+            </w:r>
+          </w:p>
+        </w:tc>
+        <w:tc>
+          <w:tcPr>
+            <w:tcW w:w="3968" w:type="dxa"/>
+            <w:tcBorders>
+              <w:start w:val="single" w:sz="2" w:space="0" w:color="000000"/>
+              <w:bottom w:val="single" w:sz="2" w:space="0" w:color="000000"/>
+              <w:end w:val="single" w:sz="2" w:space="0" w:color="000000"/>
+            </w:tcBorders>
+            <w:vAlign w:val="center"/>
+          </w:tcPr>
+          <w:p>
+            <w:pPr>
+              <w:pStyle w:val="TableContents"/>
+              <w:rPr/>
+            </w:pPr>
+            <w:r>
+              <w:rPr/>
+              <w:t>With Arduino IDE installed</w:t>
+            </w:r>
+          </w:p>
+        </w:tc>
+      </w:tr>
+    </w:tbl>
+    <w:p>
+      <w:pPr>
+        <w:pStyle w:val="BodyText"/>
+        <w:ind w:hanging="0" w:start="0"/>
+        <w:rPr>
+          <w:rStyle w:val="Strong"/>
+          <w:b/>
+          <w:bCs/>
+          <w:sz w:val="36"/>
+          <w:szCs w:val="36"/>
+        </w:rPr>
+      </w:pPr>
+      <w:r>
+        <w:rPr/>
+      </w:r>
+    </w:p>
+    <w:p>
+      <w:pPr>
+        <w:pStyle w:val="Heading2"/>
+        <w:ind w:hanging="0" w:start="0"/>
+        <w:rPr/>
+      </w:pPr>
+      <w:bookmarkStart w:id="3" w:name="__RefHeading___Toc908_332147322"/>
+      <w:bookmarkEnd w:id="3"/>
+      <w:r>
+        <w:rPr>
+          <w:rStyle w:val="Strong"/>
+          <w:b/>
+          <w:bCs/>
+          <w:sz w:val="36"/>
+          <w:szCs w:val="36"/>
+        </w:rPr>
+        <w:t xml:space="preserve">🧩 </w:t>
+      </w:r>
+      <w:r>
+        <w:rPr>
+          <w:rStyle w:val="Strong"/>
+          <w:b/>
+          <w:bCs/>
+          <w:sz w:val="36"/>
+          <w:szCs w:val="36"/>
+        </w:rPr>
+        <w:t>Final Activity</w:t>
+      </w:r>
+      <w:r>
+        <w:rPr>
+          <w:rStyle w:val="Strong"/>
+          <w:b/>
+          <w:bCs/>
+        </w:rPr>
+        <w:br/>
+      </w:r>
+    </w:p>
+    <w:p>
+      <w:pPr>
+        <w:pStyle w:val="BodyText"/>
+        <w:widowControl/>
+        <w:tabs>
+          <w:tab w:val="clear" w:pos="720"/>
+          <w:tab w:val="left" w:pos="0" w:leader="none"/>
+        </w:tabs>
+        <w:suppressAutoHyphens w:val="true"/>
+        <w:overflowPunct w:val="false"/>
+        <w:bidi w:val="0"/>
+        <w:spacing w:lineRule="auto" w:line="276" w:before="0" w:after="26"/>
+        <w:ind w:hanging="0" w:start="0" w:end="0"/>
+        <w:jc w:val="start"/>
+        <w:rPr/>
+      </w:pPr>
+      <w:r>
+        <w:rPr/>
+        <w:t>At the end of the workshop:</w:t>
+      </w:r>
+    </w:p>
+    <w:p>
+      <w:pPr>
+        <w:pStyle w:val="BodyText"/>
+        <w:numPr>
+          <w:ilvl w:val="0"/>
+          <w:numId w:val="3"/>
+        </w:numPr>
+        <w:tabs>
+          <w:tab w:val="clear" w:pos="720"/>
+          <w:tab w:val="left" w:pos="0" w:leader="none"/>
+        </w:tabs>
+        <w:spacing w:before="0" w:after="0"/>
+        <w:ind w:hanging="283" w:start="709"/>
+        <w:rPr/>
+      </w:pPr>
+      <w:r>
+        <w:rPr/>
+        <w:t xml:space="preserve">Students complete a </w:t>
+      </w:r>
+      <w:r>
+        <w:rPr>
+          <w:rStyle w:val="Strong"/>
+        </w:rPr>
+        <w:t>30-question quiz</w:t>
+      </w:r>
+      <w:r>
+        <w:rPr/>
+        <w:t xml:space="preserve"> to review key concepts.</w:t>
+      </w:r>
+    </w:p>
+    <w:p>
+      <w:pPr>
+        <w:pStyle w:val="BodyText"/>
+        <w:numPr>
+          <w:ilvl w:val="0"/>
+          <w:numId w:val="3"/>
+        </w:numPr>
+        <w:tabs>
+          <w:tab w:val="clear" w:pos="720"/>
+          <w:tab w:val="left" w:pos="0" w:leader="none"/>
+        </w:tabs>
+        <w:spacing w:before="0" w:after="0"/>
+        <w:ind w:hanging="283" w:start="709"/>
+        <w:rPr/>
+      </w:pPr>
+      <w:r>
+        <w:rPr/>
+        <w:t>Teachers can discuss real-world applications of robotics and 3D printing.</w:t>
+      </w:r>
+    </w:p>
+    <w:p>
+      <w:pPr>
+        <w:pStyle w:val="BodyText"/>
+        <w:spacing w:before="0" w:after="0"/>
+        <w:rPr/>
+      </w:pPr>
+      <w:r>
+        <w:rPr/>
+      </w:r>
+    </w:p>
+    <w:p>
+      <w:pPr>
+        <w:pStyle w:val="BodyText"/>
+        <w:spacing w:before="0" w:after="0"/>
+        <w:rPr/>
+      </w:pPr>
+      <w:r>
+        <w:rPr/>
+      </w:r>
+    </w:p>
+    <w:p>
+      <w:pPr>
+        <w:pStyle w:val="BodyText"/>
+        <w:spacing w:before="0" w:after="0"/>
+        <w:rPr/>
+      </w:pPr>
+      <w:r>
+        <w:rPr/>
+      </w:r>
+    </w:p>
+    <w:p>
+      <w:pPr>
+        <w:pStyle w:val="BodyText"/>
+        <w:spacing w:before="0" w:after="0"/>
+        <w:rPr/>
+      </w:pPr>
+      <w:r>
+        <w:rPr/>
+      </w:r>
+    </w:p>
+    <w:p>
+      <w:pPr>
+        <w:pStyle w:val="BodyText"/>
+        <w:spacing w:before="0" w:after="0"/>
+        <w:rPr/>
+      </w:pPr>
+      <w:r>
+        <w:rPr/>
+      </w:r>
+    </w:p>
+    <w:p>
+      <w:pPr>
+        <w:pStyle w:val="BodyText"/>
+        <w:spacing w:before="0" w:after="0"/>
+        <w:rPr/>
+      </w:pPr>
+      <w:r>
+        <w:rPr/>
+      </w:r>
+    </w:p>
+    <w:p>
+      <w:pPr>
+        <w:pStyle w:val="BodyText"/>
+        <w:spacing w:before="0" w:after="0"/>
+        <w:rPr/>
+      </w:pPr>
+      <w:r>
+        <w:rPr/>
+      </w:r>
+    </w:p>
+    <w:p>
+      <w:pPr>
+        <w:pStyle w:val="BodyText"/>
+        <w:spacing w:before="0" w:after="0"/>
+        <w:rPr/>
+      </w:pPr>
+      <w:r>
+        <w:rPr/>
+      </w:r>
+    </w:p>
+    <w:p>
+      <w:pPr>
+        <w:pStyle w:val="BodyText"/>
+        <w:spacing w:before="0" w:after="0"/>
+        <w:rPr/>
+      </w:pPr>
+      <w:r>
+        <w:rPr/>
+      </w:r>
+    </w:p>
+    <w:p>
+      <w:pPr>
+        <w:pStyle w:val="BodyText"/>
+        <w:spacing w:before="0" w:after="0"/>
+        <w:rPr/>
+      </w:pPr>
+      <w:r>
+        <w:rPr/>
+      </w:r>
+    </w:p>
+    <w:p>
+      <w:pPr>
+        <w:pStyle w:val="BodyText"/>
+        <w:spacing w:before="0" w:after="0"/>
+        <w:rPr/>
+      </w:pPr>
+      <w:r>
+        <w:rPr/>
+      </w:r>
+    </w:p>
+    <w:p>
+      <w:pPr>
+        <w:pStyle w:val="BodyText"/>
+        <w:spacing w:before="0" w:after="0"/>
+        <w:rPr/>
+      </w:pPr>
+      <w:r>
+        <w:rPr/>
+      </w:r>
+    </w:p>
+    <w:p>
+      <w:pPr>
+        <w:pStyle w:val="BodyText"/>
+        <w:spacing w:before="0" w:after="0"/>
+        <w:rPr/>
+      </w:pPr>
+      <w:r>
+        <w:rPr/>
+      </w:r>
+    </w:p>
+    <w:p>
+      <w:pPr>
+        <w:pStyle w:val="BodyText"/>
+        <w:spacing w:before="0" w:after="0"/>
+        <w:rPr/>
+      </w:pPr>
+      <w:r>
+        <w:rPr/>
+      </w:r>
+    </w:p>
+    <w:p>
+      <w:pPr>
+        <w:pStyle w:val="BodyText"/>
+        <w:spacing w:before="0" w:after="0"/>
+        <w:rPr/>
+      </w:pPr>
+      <w:r>
+        <w:rPr/>
+      </w:r>
+    </w:p>
+    <w:p>
+      <w:pPr>
+        <w:pStyle w:val="BodyText"/>
+        <w:spacing w:before="0" w:after="0"/>
+        <w:rPr/>
+      </w:pPr>
+      <w:r>
+        <w:rPr/>
+      </w:r>
+    </w:p>
+    <w:p>
+      <w:pPr>
+        <w:pStyle w:val="BodyText"/>
+        <w:spacing w:before="0" w:after="0"/>
+        <w:rPr/>
+      </w:pPr>
+      <w:r>
+        <w:rPr/>
+      </w:r>
+    </w:p>
+    <w:p>
+      <w:pPr>
+        <w:pStyle w:val="BodyText"/>
+        <w:spacing w:before="0" w:after="0"/>
+        <w:rPr/>
+      </w:pPr>
+      <w:r>
+        <w:rPr/>
+      </w:r>
+    </w:p>
+    <w:sdt>
+      <w:sdtPr>
+        <w:docPartObj>
+          <w:docPartGallery w:val="Table of Contents"/>
+          <w:docPartUnique w:val="true"/>
+        </w:docPartObj>
+      </w:sdtPr>
+      <w:sdtContent>
+        <w:p>
+          <w:pPr>
+            <w:pStyle w:val="TOCHeading"/>
+            <w:suppressLineNumbers/>
+            <w:ind w:hanging="0" w:start="0"/>
+            <w:rPr>
+              <w:b/>
+              <w:bCs/>
+              <w:sz w:val="32"/>
+              <w:szCs w:val="32"/>
+            </w:rPr>
+          </w:pPr>
+          <w:r>
+            <w:rPr>
+              <w:b/>
+              <w:bCs/>
+              <w:sz w:val="32"/>
+              <w:szCs w:val="32"/>
+            </w:rPr>
+            <w:t>Table of Contents</w:t>
+          </w:r>
+        </w:p>
+        <w:p>
+          <w:pPr>
+            <w:pStyle w:val="TOC2"/>
+            <w:tabs>
+              <w:tab w:val="clear" w:pos="9638"/>
+              <w:tab w:val="right" w:pos="9920" w:leader="dot"/>
+            </w:tabs>
+            <w:rPr/>
+          </w:pPr>
+          <w:r>
+            <w:fldChar w:fldCharType="begin"/>
+          </w:r>
+          <w:r>
+            <w:rPr>
+              <w:rStyle w:val="IndexLink"/>
+            </w:rPr>
+            <w:instrText xml:space="preserve"> TOC \f \o "1-9" \h</w:instrText>
+          </w:r>
+          <w:r>
+            <w:rPr>
+              <w:rStyle w:val="IndexLink"/>
+            </w:rPr>
+            <w:fldChar w:fldCharType="separate"/>
+          </w:r>
+          <w:hyperlink w:anchor="__RefHeading___Toc902_332147322">
+            <w:r>
+              <w:rPr>
+                <w:rStyle w:val="IndexLink"/>
+              </w:rPr>
+              <w:t xml:space="preserve">🎯 </w:t>
+            </w:r>
+            <w:r>
+              <w:rPr>
+                <w:rStyle w:val="IndexLink"/>
+              </w:rPr>
+              <w:t>Learning Objective</w:t>
+              <w:tab/>
+              <w:t>2</w:t>
+            </w:r>
+          </w:hyperlink>
+        </w:p>
+        <w:p>
+          <w:pPr>
+            <w:pStyle w:val="TOC2"/>
+            <w:tabs>
+              <w:tab w:val="clear" w:pos="9638"/>
+              <w:tab w:val="right" w:pos="9920" w:leader="dot"/>
+            </w:tabs>
+            <w:rPr/>
+          </w:pPr>
+          <w:hyperlink w:anchor="__RefHeading___Toc904_332147322">
+            <w:r>
+              <w:rPr>
+                <w:rStyle w:val="IndexLink"/>
+              </w:rPr>
+              <w:t xml:space="preserve">👨‍🏫 </w:t>
+            </w:r>
+            <w:r>
+              <w:rPr>
+                <w:rStyle w:val="IndexLink"/>
+              </w:rPr>
+              <w:t>Instructor Notes</w:t>
+              <w:tab/>
+              <w:t>2</w:t>
+            </w:r>
+          </w:hyperlink>
+        </w:p>
+        <w:p>
+          <w:pPr>
+            <w:pStyle w:val="TOC2"/>
+            <w:tabs>
+              <w:tab w:val="clear" w:pos="9638"/>
+              <w:tab w:val="right" w:pos="9920" w:leader="dot"/>
+            </w:tabs>
+            <w:rPr/>
+          </w:pPr>
+          <w:hyperlink w:anchor="__RefHeading___Toc906_332147322">
+            <w:r>
+              <w:rPr>
+                <w:rStyle w:val="IndexLink"/>
+              </w:rPr>
+              <w:t xml:space="preserve">🧰 </w:t>
+            </w:r>
+            <w:r>
+              <w:rPr>
+                <w:rStyle w:val="IndexLink"/>
+              </w:rPr>
+              <w:t>Required Materials</w:t>
+              <w:tab/>
+              <w:t>2</w:t>
+            </w:r>
+          </w:hyperlink>
+        </w:p>
+        <w:p>
+          <w:pPr>
+            <w:pStyle w:val="TOC2"/>
+            <w:tabs>
+              <w:tab w:val="clear" w:pos="9638"/>
+              <w:tab w:val="right" w:pos="9920" w:leader="dot"/>
+            </w:tabs>
+            <w:rPr/>
+          </w:pPr>
+          <w:hyperlink w:anchor="__RefHeading___Toc908_332147322">
+            <w:r>
+              <w:rPr>
+                <w:rStyle w:val="IndexLink"/>
+              </w:rPr>
+              <w:t xml:space="preserve">🧩 </w:t>
+            </w:r>
+            <w:r>
+              <w:rPr>
+                <w:rStyle w:val="IndexLink"/>
+              </w:rPr>
+              <w:t>Final Activity</w:t>
+              <w:tab/>
+              <w:t>2</w:t>
+            </w:r>
+          </w:hyperlink>
+          <w:r>
+            <w:rPr>
+              <w:rStyle w:val="IndexLink"/>
+            </w:rPr>
+            <w:fldChar w:fldCharType="end"/>
+          </w:r>
+        </w:p>
+      </w:sdtContent>
+    </w:sdt>
+    <w:p>
+      <w:pPr>
+        <w:pStyle w:val="BodyText"/>
+        <w:spacing w:lineRule="auto" w:line="276" w:before="0" w:after="140"/>
+        <w:rPr>
+          <w:rFonts w:eastAsia="Noto Serif CJK SC" w:cs="Noto Sans Devanagari"/>
+          <w:color w:val="auto"/>
+          <w:kern w:val="2"/>
+          <w:sz w:val="32"/>
+          <w:szCs w:val="32"/>
+          <w:lang w:val="fr-FR" w:eastAsia="zh-CN" w:bidi="hi-IN"/>
+        </w:rPr>
+      </w:pPr>
+      <w:r>
+        <w:rPr>
+          <w:rFonts w:eastAsia="Noto Serif CJK SC" w:cs="Noto Sans Devanagari"/>
+          <w:color w:val="auto"/>
+          <w:kern w:val="2"/>
+          <w:sz w:val="32"/>
+          <w:szCs w:val="32"/>
+          <w:lang w:val="fr-FR" w:eastAsia="zh-CN" w:bidi="hi-IN"/>
+        </w:rPr>
+      </w:r>
+    </w:p>
+    <w:p>
+      <w:pPr>
+        <w:pStyle w:val="BodyText"/>
+        <w:rPr>
+          <w:rFonts w:eastAsia="Noto Serif CJK SC" w:cs="Noto Sans Devanagari"/>
+          <w:color w:val="auto"/>
+          <w:kern w:val="2"/>
+          <w:sz w:val="32"/>
+          <w:szCs w:val="32"/>
+          <w:lang w:val="fr-FR" w:eastAsia="zh-CN" w:bidi="hi-IN"/>
+        </w:rPr>
+      </w:pPr>
+      <w:r>
+        <w:rPr>
+          <w:rFonts w:eastAsia="Noto Serif CJK SC" w:cs="Noto Sans Devanagari"/>
+          <w:color w:val="auto"/>
+          <w:kern w:val="2"/>
+          <w:sz w:val="32"/>
+          <w:szCs w:val="32"/>
+          <w:lang w:val="fr-FR" w:eastAsia="zh-CN" w:bidi="hi-IN"/>
+        </w:rPr>
+      </w:r>
+    </w:p>
+    <w:p>
+      <w:pPr>
+        <w:pStyle w:val="BodyText"/>
+        <w:rPr>
+          <w:rFonts w:eastAsia="Noto Serif CJK SC" w:cs="Noto Sans Devanagari"/>
+          <w:color w:val="auto"/>
+          <w:kern w:val="2"/>
+          <w:sz w:val="32"/>
+          <w:szCs w:val="32"/>
+          <w:lang w:val="fr-FR" w:eastAsia="zh-CN" w:bidi="hi-IN"/>
+        </w:rPr>
+      </w:pPr>
+      <w:r>
+        <w:rPr>
+          <w:rFonts w:eastAsia="Noto Serif CJK SC" w:cs="Noto Sans Devanagari"/>
+          <w:color w:val="auto"/>
+          <w:kern w:val="2"/>
+          <w:sz w:val="32"/>
+          <w:szCs w:val="32"/>
+          <w:lang w:val="fr-FR" w:eastAsia="zh-CN" w:bidi="hi-IN"/>
+        </w:rPr>
+      </w:r>
+    </w:p>
+    <w:p>
+      <w:pPr>
+        <w:pStyle w:val="BodyText"/>
+        <w:rPr>
+          <w:rFonts w:eastAsia="Noto Serif CJK SC" w:cs="Noto Sans Devanagari"/>
+          <w:color w:val="auto"/>
+          <w:kern w:val="2"/>
+          <w:sz w:val="32"/>
+          <w:szCs w:val="32"/>
+          <w:lang w:val="fr-FR" w:eastAsia="zh-CN" w:bidi="hi-IN"/>
+        </w:rPr>
+      </w:pPr>
+      <w:r>
+        <w:rPr>
+          <w:rFonts w:eastAsia="Noto Serif CJK SC" w:cs="Noto Sans Devanagari"/>
+          <w:color w:val="auto"/>
+          <w:kern w:val="2"/>
+          <w:sz w:val="32"/>
+          <w:szCs w:val="32"/>
+          <w:lang w:val="fr-FR" w:eastAsia="zh-CN" w:bidi="hi-IN"/>
+        </w:rPr>
+      </w:r>
+    </w:p>
+    <w:p>
+      <w:pPr>
+        <w:pStyle w:val="BodyText"/>
+        <w:rPr>
+          <w:rFonts w:eastAsia="Noto Serif CJK SC" w:cs="Noto Sans Devanagari"/>
+          <w:color w:val="auto"/>
+          <w:kern w:val="2"/>
+          <w:sz w:val="32"/>
+          <w:szCs w:val="32"/>
+          <w:lang w:val="fr-FR" w:eastAsia="zh-CN" w:bidi="hi-IN"/>
+        </w:rPr>
+      </w:pPr>
+      <w:r>
+        <w:rPr>
+          <w:rFonts w:eastAsia="Noto Serif CJK SC" w:cs="Noto Sans Devanagari"/>
+          <w:color w:val="auto"/>
+          <w:kern w:val="2"/>
+          <w:sz w:val="32"/>
+          <w:szCs w:val="32"/>
+          <w:lang w:val="fr-FR" w:eastAsia="zh-CN" w:bidi="hi-IN"/>
+        </w:rPr>
+      </w:r>
+    </w:p>
+    <w:p>
+      <w:pPr>
+        <w:pStyle w:val="BodyText"/>
+        <w:rPr>
+          <w:rFonts w:eastAsia="Noto Serif CJK SC" w:cs="Noto Sans Devanagari"/>
+          <w:color w:val="auto"/>
+          <w:kern w:val="2"/>
+          <w:sz w:val="32"/>
+          <w:szCs w:val="32"/>
+          <w:lang w:val="fr-FR" w:eastAsia="zh-CN" w:bidi="hi-IN"/>
+        </w:rPr>
+      </w:pPr>
+      <w:r>
+        <w:rPr>
+          <w:rFonts w:eastAsia="Noto Serif CJK SC" w:cs="Noto Sans Devanagari"/>
+          <w:color w:val="auto"/>
+          <w:kern w:val="2"/>
+          <w:sz w:val="32"/>
+          <w:szCs w:val="32"/>
+          <w:lang w:val="fr-FR" w:eastAsia="zh-CN" w:bidi="hi-IN"/>
+        </w:rPr>
+      </w:r>
+    </w:p>
+    <w:p>
+      <w:pPr>
+        <w:pStyle w:val="BodyText"/>
+        <w:rPr>
+          <w:rFonts w:eastAsia="Noto Serif CJK SC" w:cs="Noto Sans Devanagari"/>
+          <w:color w:val="auto"/>
+          <w:kern w:val="2"/>
+          <w:sz w:val="32"/>
+          <w:szCs w:val="32"/>
+          <w:lang w:val="fr-FR" w:eastAsia="zh-CN" w:bidi="hi-IN"/>
+        </w:rPr>
+      </w:pPr>
+      <w:r>
+        <w:rPr>
+          <w:rFonts w:eastAsia="Noto Serif CJK SC" w:cs="Noto Sans Devanagari"/>
+          <w:color w:val="auto"/>
+          <w:kern w:val="2"/>
+          <w:sz w:val="32"/>
+          <w:szCs w:val="32"/>
+          <w:lang w:val="fr-FR" w:eastAsia="zh-CN" w:bidi="hi-IN"/>
+        </w:rPr>
+      </w:r>
+    </w:p>
+    <w:p>
+      <w:pPr>
+        <w:pStyle w:val="BodyText"/>
+        <w:rPr>
+          <w:rFonts w:eastAsia="Noto Serif CJK SC" w:cs="Noto Sans Devanagari"/>
+          <w:color w:val="auto"/>
+          <w:kern w:val="2"/>
+          <w:sz w:val="32"/>
+          <w:szCs w:val="32"/>
+          <w:lang w:val="fr-FR" w:eastAsia="zh-CN" w:bidi="hi-IN"/>
+        </w:rPr>
+      </w:pPr>
+      <w:r>
+        <w:rPr>
+          <w:rFonts w:eastAsia="Noto Serif CJK SC" w:cs="Noto Sans Devanagari"/>
+          <w:color w:val="auto"/>
+          <w:kern w:val="2"/>
+          <w:sz w:val="32"/>
+          <w:szCs w:val="32"/>
+          <w:lang w:val="fr-FR" w:eastAsia="zh-CN" w:bidi="hi-IN"/>
+        </w:rPr>
+      </w:r>
+    </w:p>
+    <w:p>
+      <w:pPr>
+        <w:pStyle w:val="BodyText"/>
+        <w:rPr>
+          <w:rFonts w:eastAsia="Noto Serif CJK SC" w:cs="Noto Sans Devanagari"/>
+          <w:color w:val="auto"/>
+          <w:kern w:val="2"/>
+          <w:sz w:val="32"/>
+          <w:szCs w:val="32"/>
+          <w:lang w:val="fr-FR" w:eastAsia="zh-CN" w:bidi="hi-IN"/>
+        </w:rPr>
+      </w:pPr>
+      <w:r>
+        <w:rPr>
+          <w:rFonts w:eastAsia="Noto Serif CJK SC" w:cs="Noto Sans Devanagari"/>
+          <w:color w:val="auto"/>
+          <w:kern w:val="2"/>
+          <w:sz w:val="32"/>
+          <w:szCs w:val="32"/>
+          <w:lang w:val="fr-FR" w:eastAsia="zh-CN" w:bidi="hi-IN"/>
+        </w:rPr>
+      </w:r>
+    </w:p>
+    <w:p>
+      <w:pPr>
+        <w:pStyle w:val="BodyText"/>
+        <w:rPr>
+          <w:rFonts w:eastAsia="Noto Serif CJK SC" w:cs="Noto Sans Devanagari"/>
+          <w:color w:val="auto"/>
+          <w:kern w:val="2"/>
+          <w:sz w:val="32"/>
+          <w:szCs w:val="32"/>
+          <w:lang w:val="fr-FR" w:eastAsia="zh-CN" w:bidi="hi-IN"/>
+        </w:rPr>
+      </w:pPr>
+      <w:r>
+        <w:rPr>
+          <w:rFonts w:eastAsia="Noto Serif CJK SC" w:cs="Noto Sans Devanagari"/>
+          <w:color w:val="auto"/>
+          <w:kern w:val="2"/>
+          <w:sz w:val="32"/>
+          <w:szCs w:val="32"/>
+          <w:lang w:val="fr-FR" w:eastAsia="zh-CN" w:bidi="hi-IN"/>
+        </w:rPr>
+      </w:r>
+    </w:p>
+    <w:p>
+      <w:pPr>
+        <w:pStyle w:val="BodyText"/>
+        <w:rPr>
+          <w:rFonts w:eastAsia="Noto Serif CJK SC" w:cs="Noto Sans Devanagari"/>
+          <w:color w:val="auto"/>
+          <w:kern w:val="2"/>
+          <w:sz w:val="32"/>
+          <w:szCs w:val="32"/>
+          <w:lang w:val="fr-FR" w:eastAsia="zh-CN" w:bidi="hi-IN"/>
+        </w:rPr>
+      </w:pPr>
+      <w:r>
+        <w:rPr>
+          <w:rFonts w:eastAsia="Noto Serif CJK SC" w:cs="Noto Sans Devanagari"/>
+          <w:color w:val="auto"/>
+          <w:kern w:val="2"/>
+          <w:sz w:val="32"/>
+          <w:szCs w:val="32"/>
+          <w:lang w:val="fr-FR" w:eastAsia="zh-CN" w:bidi="hi-IN"/>
+        </w:rPr>
+      </w:r>
+    </w:p>
+    <w:p>
+      <w:pPr>
+        <w:pStyle w:val="BodyText"/>
+        <w:rPr>
+          <w:rFonts w:eastAsia="Noto Serif CJK SC" w:cs="Noto Sans Devanagari"/>
+          <w:color w:val="auto"/>
+          <w:kern w:val="2"/>
+          <w:sz w:val="32"/>
+          <w:szCs w:val="32"/>
+          <w:lang w:val="fr-FR" w:eastAsia="zh-CN" w:bidi="hi-IN"/>
+        </w:rPr>
+      </w:pPr>
+      <w:r>
+        <w:rPr>
+          <w:rFonts w:eastAsia="Noto Serif CJK SC" w:cs="Noto Sans Devanagari"/>
+          <w:color w:val="auto"/>
+          <w:kern w:val="2"/>
+          <w:sz w:val="32"/>
+          <w:szCs w:val="32"/>
+          <w:lang w:val="fr-FR" w:eastAsia="zh-CN" w:bidi="hi-IN"/>
+        </w:rPr>
+      </w:r>
+    </w:p>
+    <w:p>
+      <w:pPr>
+        <w:pStyle w:val="BodyText"/>
+        <w:rPr>
+          <w:rFonts w:eastAsia="Noto Serif CJK SC" w:cs="Noto Sans Devanagari"/>
+          <w:color w:val="auto"/>
+          <w:kern w:val="2"/>
+          <w:sz w:val="32"/>
+          <w:szCs w:val="32"/>
+          <w:lang w:val="fr-FR" w:eastAsia="zh-CN" w:bidi="hi-IN"/>
+        </w:rPr>
+      </w:pPr>
+      <w:r>
+        <w:rPr>
+          <w:rFonts w:eastAsia="Noto Serif CJK SC" w:cs="Noto Sans Devanagari"/>
+          <w:color w:val="auto"/>
+          <w:kern w:val="2"/>
+          <w:sz w:val="32"/>
+          <w:szCs w:val="32"/>
+          <w:lang w:val="fr-FR" w:eastAsia="zh-CN" w:bidi="hi-IN"/>
+        </w:rPr>
+      </w:r>
+    </w:p>
+    <w:p>
+      <w:pPr>
+        <w:pStyle w:val="BodyText"/>
+        <w:rPr>
+          <w:rFonts w:eastAsia="Noto Serif CJK SC" w:cs="Noto Sans Devanagari"/>
+          <w:color w:val="auto"/>
+          <w:kern w:val="2"/>
+          <w:sz w:val="32"/>
+          <w:szCs w:val="32"/>
+          <w:lang w:val="fr-FR" w:eastAsia="zh-CN" w:bidi="hi-IN"/>
+        </w:rPr>
+      </w:pPr>
+      <w:r>
+        <w:rPr>
+          <w:rFonts w:eastAsia="Noto Serif CJK SC" w:cs="Noto Sans Devanagari"/>
+          <w:color w:val="auto"/>
+          <w:kern w:val="2"/>
+          <w:sz w:val="32"/>
+          <w:szCs w:val="32"/>
+          <w:lang w:val="fr-FR" w:eastAsia="zh-CN" w:bidi="hi-IN"/>
+        </w:rPr>
+      </w:r>
+    </w:p>
+    <w:p>
+      <w:pPr>
+        <w:pStyle w:val="BodyText"/>
+        <w:rPr>
+          <w:rFonts w:eastAsia="Noto Serif CJK SC" w:cs="Noto Sans Devanagari"/>
+          <w:color w:val="auto"/>
+          <w:kern w:val="2"/>
+          <w:sz w:val="32"/>
+          <w:szCs w:val="32"/>
+          <w:lang w:val="fr-FR" w:eastAsia="zh-CN" w:bidi="hi-IN"/>
+        </w:rPr>
+      </w:pPr>
+      <w:r>
+        <w:rPr>
+          <w:rFonts w:eastAsia="Noto Serif CJK SC" w:cs="Noto Sans Devanagari"/>
+          <w:color w:val="auto"/>
+          <w:kern w:val="2"/>
+          <w:sz w:val="32"/>
+          <w:szCs w:val="32"/>
+          <w:lang w:val="fr-FR" w:eastAsia="zh-CN" w:bidi="hi-IN"/>
+        </w:rPr>
+      </w:r>
+    </w:p>
+    <w:p>
+      <w:pPr>
+        <w:pStyle w:val="BodyText"/>
+        <w:rPr>
+          <w:rFonts w:eastAsia="Noto Serif CJK SC" w:cs="Noto Sans Devanagari"/>
+          <w:color w:val="auto"/>
+          <w:kern w:val="2"/>
+          <w:sz w:val="32"/>
+          <w:szCs w:val="32"/>
+          <w:lang w:val="fr-FR" w:eastAsia="zh-CN" w:bidi="hi-IN"/>
+        </w:rPr>
+      </w:pPr>
+      <w:r>
+        <w:rPr>
+          <w:rFonts w:eastAsia="Noto Serif CJK SC" w:cs="Noto Sans Devanagari"/>
+          <w:color w:val="auto"/>
+          <w:kern w:val="2"/>
+          <w:sz w:val="32"/>
+          <w:szCs w:val="32"/>
+          <w:lang w:val="fr-FR" w:eastAsia="zh-CN" w:bidi="hi-IN"/>
+        </w:rPr>
+      </w:r>
+    </w:p>
+    <w:p>
+      <w:pPr>
+        <w:pStyle w:val="BodyText"/>
+        <w:rPr>
+          <w:rFonts w:eastAsia="Noto Serif CJK SC" w:cs="Noto Sans Devanagari"/>
+          <w:color w:val="auto"/>
+          <w:kern w:val="2"/>
+          <w:sz w:val="32"/>
+          <w:szCs w:val="32"/>
+          <w:lang w:val="fr-FR" w:eastAsia="zh-CN" w:bidi="hi-IN"/>
+        </w:rPr>
+      </w:pPr>
+      <w:r>
+        <w:rPr>
+          <w:rFonts w:eastAsia="Noto Serif CJK SC" w:cs="Noto Sans Devanagari"/>
+          <w:color w:val="auto"/>
+          <w:kern w:val="2"/>
+          <w:sz w:val="32"/>
+          <w:szCs w:val="32"/>
+          <w:lang w:val="fr-FR" w:eastAsia="zh-CN" w:bidi="hi-IN"/>
+        </w:rPr>
+      </w:r>
+    </w:p>
+    <w:p>
+      <w:pPr>
+        <w:pStyle w:val="BodyText"/>
+        <w:rPr>
+          <w:rFonts w:eastAsia="Noto Serif CJK SC" w:cs="Noto Sans Devanagari"/>
+          <w:color w:val="auto"/>
+          <w:kern w:val="2"/>
+          <w:sz w:val="32"/>
+          <w:szCs w:val="32"/>
+          <w:lang w:val="fr-FR" w:eastAsia="zh-CN" w:bidi="hi-IN"/>
+        </w:rPr>
+      </w:pPr>
+      <w:r>
+        <w:rPr>
+          <w:rFonts w:eastAsia="Noto Serif CJK SC" w:cs="Noto Sans Devanagari"/>
+          <w:color w:val="auto"/>
+          <w:kern w:val="2"/>
+          <w:sz w:val="32"/>
+          <w:szCs w:val="32"/>
+          <w:lang w:val="fr-FR" w:eastAsia="zh-CN" w:bidi="hi-IN"/>
+        </w:rPr>
+      </w:r>
+    </w:p>
+    <w:p>
+      <w:pPr>
+        <w:pStyle w:val="BodyText"/>
+        <w:rPr>
+          <w:rFonts w:eastAsia="Noto Serif CJK SC" w:cs="Noto Sans Devanagari"/>
+          <w:color w:val="auto"/>
+          <w:kern w:val="2"/>
+          <w:sz w:val="32"/>
+          <w:szCs w:val="32"/>
+          <w:lang w:val="fr-FR" w:eastAsia="zh-CN" w:bidi="hi-IN"/>
+        </w:rPr>
+      </w:pPr>
+      <w:r>
+        <w:rPr>
+          <w:rFonts w:eastAsia="Noto Serif CJK SC" w:cs="Noto Sans Devanagari"/>
+          <w:color w:val="auto"/>
+          <w:kern w:val="2"/>
+          <w:sz w:val="32"/>
+          <w:szCs w:val="32"/>
+          <w:lang w:val="fr-FR" w:eastAsia="zh-CN" w:bidi="hi-IN"/>
+        </w:rPr>
+      </w:r>
+    </w:p>
+    <w:p>
+      <w:pPr>
+        <w:pStyle w:val="BodyText"/>
+        <w:rPr>
+          <w:rFonts w:eastAsia="Noto Serif CJK SC" w:cs="Noto Sans Devanagari"/>
+          <w:color w:val="auto"/>
+          <w:kern w:val="2"/>
+          <w:sz w:val="32"/>
+          <w:szCs w:val="32"/>
+          <w:lang w:val="fr-FR" w:eastAsia="zh-CN" w:bidi="hi-IN"/>
+        </w:rPr>
+      </w:pPr>
+      <w:r>
+        <w:rPr>
+          <w:rFonts w:eastAsia="Noto Serif CJK SC" w:cs="Noto Sans Devanagari"/>
+          <w:color w:val="auto"/>
+          <w:kern w:val="2"/>
+          <w:sz w:val="32"/>
+          <w:szCs w:val="32"/>
+          <w:lang w:val="fr-FR" w:eastAsia="zh-CN" w:bidi="hi-IN"/>
+        </w:rPr>
+      </w:r>
+    </w:p>
+    <w:p>
+      <w:pPr>
+        <w:pStyle w:val="BodyText"/>
+        <w:rPr>
+          <w:rFonts w:eastAsia="Noto Serif CJK SC" w:cs="Noto Sans Devanagari"/>
+          <w:color w:val="auto"/>
+          <w:kern w:val="2"/>
+          <w:sz w:val="32"/>
+          <w:szCs w:val="32"/>
+          <w:lang w:val="fr-FR" w:eastAsia="zh-CN" w:bidi="hi-IN"/>
+        </w:rPr>
+      </w:pPr>
+      <w:r>
+        <w:rPr>
+          <w:rFonts w:eastAsia="Noto Serif CJK SC" w:cs="Noto Sans Devanagari"/>
+          <w:color w:val="auto"/>
+          <w:kern w:val="2"/>
+          <w:sz w:val="32"/>
+          <w:szCs w:val="32"/>
+          <w:lang w:val="fr-FR" w:eastAsia="zh-CN" w:bidi="hi-IN"/>
+        </w:rPr>
+      </w:r>
+    </w:p>
+    <w:p>
+      <w:pPr>
+        <w:pStyle w:val="BodyText"/>
+        <w:rPr>
+          <w:rFonts w:eastAsia="Noto Serif CJK SC" w:cs="Noto Sans Devanagari"/>
+          <w:color w:val="auto"/>
+          <w:kern w:val="2"/>
+          <w:sz w:val="32"/>
+          <w:szCs w:val="32"/>
+          <w:lang w:val="fr-FR" w:eastAsia="zh-CN" w:bidi="hi-IN"/>
+        </w:rPr>
+      </w:pPr>
+      <w:r>
+        <w:rPr>
+          <w:rFonts w:eastAsia="Noto Serif CJK SC" w:cs="Noto Sans Devanagari"/>
+          <w:color w:val="auto"/>
+          <w:kern w:val="2"/>
+          <w:sz w:val="32"/>
+          <w:szCs w:val="32"/>
+          <w:lang w:val="fr-FR" w:eastAsia="zh-CN" w:bidi="hi-IN"/>
+        </w:rPr>
+      </w:r>
+    </w:p>
+    <w:p>
+      <w:pPr>
+        <w:pStyle w:val="BodyText"/>
+        <w:rPr>
+          <w:rFonts w:eastAsia="Noto Serif CJK SC" w:cs="Noto Sans Devanagari"/>
+          <w:color w:val="auto"/>
+          <w:kern w:val="2"/>
+          <w:sz w:val="32"/>
+          <w:szCs w:val="32"/>
+          <w:lang w:val="fr-FR" w:eastAsia="zh-CN" w:bidi="hi-IN"/>
+        </w:rPr>
+      </w:pPr>
+      <w:r>
+        <w:rPr>
+          <w:rFonts w:eastAsia="Noto Serif CJK SC" w:cs="Noto Sans Devanagari"/>
+          <w:color w:val="auto"/>
+          <w:kern w:val="2"/>
+          <w:sz w:val="32"/>
+          <w:szCs w:val="32"/>
+          <w:lang w:val="fr-FR" w:eastAsia="zh-CN" w:bidi="hi-IN"/>
+        </w:rPr>
+      </w:r>
+    </w:p>
+    <w:p>
+      <w:pPr>
+        <w:pStyle w:val="BodyText"/>
+        <w:jc w:val="center"/>
+        <w:rPr>
+          <w:rFonts w:eastAsia="Noto Serif CJK SC" w:cs="Noto Sans Devanagari"/>
+          <w:b/>
+          <w:bCs/>
+          <w:color w:val="auto"/>
+          <w:kern w:val="2"/>
+          <w:sz w:val="80"/>
+          <w:szCs w:val="80"/>
+          <w:lang w:val="fr-FR" w:eastAsia="zh-CN" w:bidi="hi-IN"/>
+        </w:rPr>
+      </w:pPr>
+      <w:r>
+        <w:rPr>
+          <w:rFonts w:eastAsia="Noto Serif CJK SC" w:cs="Noto Sans Devanagari"/>
+          <w:b/>
+          <w:bCs/>
+          <w:color w:val="auto"/>
+          <w:kern w:val="2"/>
+          <w:sz w:val="80"/>
+          <w:szCs w:val="80"/>
+          <w:lang w:val="fr-FR" w:eastAsia="zh-CN" w:bidi="hi-IN"/>
+        </w:rPr>
+      </w:r>
+    </w:p>
+    <w:p>
+      <w:pPr>
+        <w:pStyle w:val="BodyText"/>
+        <w:jc w:val="center"/>
+        <w:rPr>
+          <w:rFonts w:eastAsia="Noto Serif CJK SC" w:cs="Noto Sans Devanagari"/>
+          <w:b/>
+          <w:bCs/>
+          <w:color w:val="auto"/>
+          <w:kern w:val="2"/>
+          <w:sz w:val="80"/>
+          <w:szCs w:val="80"/>
+          <w:lang w:val="fr-FR" w:eastAsia="zh-CN" w:bidi="hi-IN"/>
+        </w:rPr>
+      </w:pPr>
+      <w:r>
+        <w:rPr>
+          <w:rFonts w:eastAsia="Noto Serif CJK SC" w:cs="Noto Sans Devanagari"/>
+          <w:b/>
+          <w:bCs/>
+          <w:color w:val="auto"/>
+          <w:kern w:val="2"/>
+          <w:sz w:val="80"/>
+          <w:szCs w:val="80"/>
+          <w:lang w:val="fr-FR" w:eastAsia="zh-CN" w:bidi="hi-IN"/>
+        </w:rPr>
+      </w:r>
+    </w:p>
+    <w:p>
+      <w:pPr>
+        <w:pStyle w:val="BodyText"/>
+        <w:jc w:val="center"/>
+        <w:rPr>
+          <w:rFonts w:eastAsia="Noto Serif CJK SC" w:cs="Noto Sans Devanagari"/>
+          <w:b/>
+          <w:bCs/>
+          <w:color w:val="auto"/>
+          <w:kern w:val="2"/>
+          <w:sz w:val="80"/>
+          <w:szCs w:val="80"/>
+          <w:lang w:val="fr-FR" w:eastAsia="zh-CN" w:bidi="hi-IN"/>
+        </w:rPr>
+      </w:pPr>
+      <w:r>
+        <w:rPr>
+          <w:rFonts w:eastAsia="Noto Serif CJK SC" w:cs="Noto Sans Devanagari"/>
+          <w:b/>
+          <w:bCs/>
+          <w:color w:val="auto"/>
+          <w:kern w:val="2"/>
+          <w:sz w:val="80"/>
+          <w:szCs w:val="80"/>
+          <w:lang w:val="fr-FR" w:eastAsia="zh-CN" w:bidi="hi-IN"/>
+        </w:rPr>
+        <w:t>Work in progress...</w:t>
+      </w:r>
+    </w:p>
+    <w:p>
+      <w:pPr>
+        <w:pStyle w:val="BodyText"/>
+        <w:rPr>
+          <w:rFonts w:eastAsia="Noto Serif CJK SC" w:cs="Noto Sans Devanagari"/>
+          <w:color w:val="auto"/>
+          <w:kern w:val="2"/>
+          <w:sz w:val="32"/>
+          <w:szCs w:val="32"/>
+          <w:lang w:val="fr-FR" w:eastAsia="zh-CN" w:bidi="hi-IN"/>
+        </w:rPr>
+      </w:pPr>
+      <w:r>
+        <w:rPr>
+          <w:rFonts w:eastAsia="Noto Serif CJK SC" w:cs="Noto Sans Devanagari"/>
+          <w:color w:val="auto"/>
+          <w:kern w:val="2"/>
+          <w:sz w:val="32"/>
+          <w:szCs w:val="32"/>
+          <w:lang w:val="fr-FR" w:eastAsia="zh-CN" w:bidi="hi-IN"/>
+        </w:rPr>
+      </w:r>
+    </w:p>
+    <w:p>
+      <w:pPr>
+        <w:pStyle w:val="BodyText"/>
+        <w:rPr>
+          <w:rFonts w:eastAsia="Noto Serif CJK SC" w:cs="Noto Sans Devanagari"/>
+          <w:color w:val="auto"/>
+          <w:kern w:val="2"/>
+          <w:sz w:val="32"/>
+          <w:szCs w:val="32"/>
+          <w:lang w:val="fr-FR" w:eastAsia="zh-CN" w:bidi="hi-IN"/>
+        </w:rPr>
+      </w:pPr>
+      <w:r>
+        <w:rPr>
+          <w:rFonts w:eastAsia="Noto Serif CJK SC" w:cs="Noto Sans Devanagari"/>
+          <w:color w:val="auto"/>
+          <w:kern w:val="2"/>
+          <w:sz w:val="32"/>
+          <w:szCs w:val="32"/>
+          <w:lang w:val="fr-FR" w:eastAsia="zh-CN" w:bidi="hi-IN"/>
+        </w:rPr>
+      </w:r>
+    </w:p>
+    <w:p>
+      <w:pPr>
+        <w:pStyle w:val="BodyText"/>
+        <w:rPr>
+          <w:rFonts w:eastAsia="Noto Serif CJK SC" w:cs="Noto Sans Devanagari"/>
+          <w:color w:val="auto"/>
+          <w:kern w:val="2"/>
+          <w:sz w:val="32"/>
+          <w:szCs w:val="32"/>
+          <w:lang w:val="fr-FR" w:eastAsia="zh-CN" w:bidi="hi-IN"/>
+        </w:rPr>
+      </w:pPr>
+      <w:r>
+        <w:rPr>
+          <w:rFonts w:eastAsia="Noto Serif CJK SC" w:cs="Noto Sans Devanagari"/>
+          <w:color w:val="auto"/>
+          <w:kern w:val="2"/>
+          <w:sz w:val="32"/>
+          <w:szCs w:val="32"/>
+          <w:lang w:val="fr-FR" w:eastAsia="zh-CN" w:bidi="hi-IN"/>
+        </w:rPr>
+      </w:r>
+    </w:p>
+    <w:p>
+      <w:pPr>
+        <w:pStyle w:val="BodyText"/>
+        <w:rPr>
+          <w:rFonts w:eastAsia="Noto Serif CJK SC" w:cs="Noto Sans Devanagari"/>
+          <w:color w:val="auto"/>
+          <w:kern w:val="2"/>
+          <w:sz w:val="32"/>
+          <w:szCs w:val="32"/>
+          <w:lang w:val="fr-FR" w:eastAsia="zh-CN" w:bidi="hi-IN"/>
+        </w:rPr>
+      </w:pPr>
+      <w:r>
+        <w:rPr>
+          <w:rFonts w:eastAsia="Noto Serif CJK SC" w:cs="Noto Sans Devanagari"/>
+          <w:color w:val="auto"/>
+          <w:kern w:val="2"/>
+          <w:sz w:val="32"/>
+          <w:szCs w:val="32"/>
+          <w:lang w:val="fr-FR" w:eastAsia="zh-CN" w:bidi="hi-IN"/>
+        </w:rPr>
+      </w:r>
+    </w:p>
+    <w:p>
+      <w:pPr>
+        <w:pStyle w:val="BodyText"/>
+        <w:rPr>
+          <w:rFonts w:eastAsia="Noto Serif CJK SC" w:cs="Noto Sans Devanagari"/>
+          <w:color w:val="auto"/>
+          <w:kern w:val="2"/>
+          <w:sz w:val="32"/>
+          <w:szCs w:val="32"/>
+          <w:lang w:val="fr-FR" w:eastAsia="zh-CN" w:bidi="hi-IN"/>
+        </w:rPr>
+      </w:pPr>
+      <w:r>
+        <w:rPr>
+          <w:rFonts w:eastAsia="Noto Serif CJK SC" w:cs="Noto Sans Devanagari"/>
+          <w:color w:val="auto"/>
+          <w:kern w:val="2"/>
+          <w:sz w:val="32"/>
+          <w:szCs w:val="32"/>
+          <w:lang w:val="fr-FR" w:eastAsia="zh-CN" w:bidi="hi-IN"/>
+        </w:rPr>
+      </w:r>
+    </w:p>
+    <w:p>
+      <w:pPr>
+        <w:pStyle w:val="BodyText"/>
+        <w:rPr>
+          <w:rFonts w:eastAsia="Noto Serif CJK SC" w:cs="Noto Sans Devanagari"/>
+          <w:color w:val="auto"/>
+          <w:kern w:val="2"/>
+          <w:sz w:val="32"/>
+          <w:szCs w:val="32"/>
+          <w:lang w:val="fr-FR" w:eastAsia="zh-CN" w:bidi="hi-IN"/>
+        </w:rPr>
+      </w:pPr>
+      <w:r>
+        <w:rPr>
+          <w:rFonts w:eastAsia="Noto Serif CJK SC" w:cs="Noto Sans Devanagari"/>
+          <w:color w:val="auto"/>
+          <w:kern w:val="2"/>
+          <w:sz w:val="32"/>
+          <w:szCs w:val="32"/>
+          <w:lang w:val="fr-FR" w:eastAsia="zh-CN" w:bidi="hi-IN"/>
+        </w:rPr>
+      </w:r>
+    </w:p>
+    <w:p>
+      <w:pPr>
+        <w:pStyle w:val="BodyText"/>
+        <w:rPr>
+          <w:rFonts w:eastAsia="Noto Serif CJK SC" w:cs="Noto Sans Devanagari"/>
+          <w:color w:val="auto"/>
+          <w:kern w:val="2"/>
+          <w:sz w:val="32"/>
+          <w:szCs w:val="32"/>
+          <w:lang w:val="fr-FR" w:eastAsia="zh-CN" w:bidi="hi-IN"/>
+        </w:rPr>
+      </w:pPr>
+      <w:r>
+        <w:rPr>
+          <w:rFonts w:eastAsia="Noto Serif CJK SC" w:cs="Noto Sans Devanagari"/>
+          <w:color w:val="auto"/>
+          <w:kern w:val="2"/>
+          <w:sz w:val="32"/>
+          <w:szCs w:val="32"/>
+          <w:lang w:val="fr-FR" w:eastAsia="zh-CN" w:bidi="hi-IN"/>
+        </w:rPr>
+      </w:r>
+    </w:p>
+    <w:p>
+      <w:pPr>
+        <w:pStyle w:val="BodyText"/>
+        <w:rPr>
+          <w:rFonts w:eastAsia="Noto Serif CJK SC" w:cs="Noto Sans Devanagari"/>
+          <w:color w:val="auto"/>
+          <w:kern w:val="2"/>
+          <w:sz w:val="32"/>
+          <w:szCs w:val="32"/>
+          <w:lang w:val="fr-FR" w:eastAsia="zh-CN" w:bidi="hi-IN"/>
+        </w:rPr>
+      </w:pPr>
+      <w:r>
+        <w:rPr>
+          <w:rFonts w:eastAsia="Noto Serif CJK SC" w:cs="Noto Sans Devanagari"/>
+          <w:color w:val="auto"/>
+          <w:kern w:val="2"/>
+          <w:sz w:val="32"/>
+          <w:szCs w:val="32"/>
+          <w:lang w:val="fr-FR" w:eastAsia="zh-CN" w:bidi="hi-IN"/>
+        </w:rPr>
+      </w:r>
+    </w:p>
+    <w:p>
+      <w:pPr>
+        <w:pStyle w:val="BodyText"/>
+        <w:rPr>
+          <w:rFonts w:eastAsia="Noto Serif CJK SC" w:cs="Noto Sans Devanagari"/>
+          <w:color w:val="auto"/>
+          <w:kern w:val="2"/>
+          <w:sz w:val="32"/>
+          <w:szCs w:val="32"/>
+          <w:lang w:val="fr-FR" w:eastAsia="zh-CN" w:bidi="hi-IN"/>
+        </w:rPr>
+      </w:pPr>
+      <w:r>
+        <w:rPr>
+          <w:rFonts w:eastAsia="Noto Serif CJK SC" w:cs="Noto Sans Devanagari"/>
+          <w:color w:val="auto"/>
+          <w:kern w:val="2"/>
+          <w:sz w:val="32"/>
+          <w:szCs w:val="32"/>
+          <w:lang w:val="fr-FR" w:eastAsia="zh-CN" w:bidi="hi-IN"/>
+        </w:rPr>
+      </w:r>
+    </w:p>
+    <w:p>
+      <w:pPr>
+        <w:pStyle w:val="BodyText"/>
+        <w:rPr>
+          <w:rFonts w:eastAsia="Noto Serif CJK SC" w:cs="Noto Sans Devanagari"/>
+          <w:color w:val="auto"/>
+          <w:kern w:val="2"/>
+          <w:sz w:val="32"/>
+          <w:szCs w:val="32"/>
+          <w:lang w:val="fr-FR" w:eastAsia="zh-CN" w:bidi="hi-IN"/>
+        </w:rPr>
+      </w:pPr>
+      <w:r>
+        <w:rPr>
+          <w:rFonts w:eastAsia="Noto Serif CJK SC" w:cs="Noto Sans Devanagari"/>
+          <w:color w:val="auto"/>
+          <w:kern w:val="2"/>
+          <w:sz w:val="32"/>
+          <w:szCs w:val="32"/>
+          <w:lang w:val="fr-FR" w:eastAsia="zh-CN" w:bidi="hi-IN"/>
+        </w:rPr>
+      </w:r>
+    </w:p>
+    <w:p>
+      <w:pPr>
+        <w:pStyle w:val="BodyText"/>
+        <w:rPr>
+          <w:rFonts w:eastAsia="Noto Serif CJK SC" w:cs="Noto Sans Devanagari"/>
+          <w:color w:val="auto"/>
+          <w:kern w:val="2"/>
+          <w:sz w:val="32"/>
+          <w:szCs w:val="32"/>
+          <w:lang w:val="fr-FR" w:eastAsia="zh-CN" w:bidi="hi-IN"/>
+        </w:rPr>
+      </w:pPr>
+      <w:r>
+        <w:rPr>
+          <w:rFonts w:eastAsia="Noto Serif CJK SC" w:cs="Noto Sans Devanagari"/>
+          <w:color w:val="auto"/>
+          <w:kern w:val="2"/>
+          <w:sz w:val="32"/>
+          <w:szCs w:val="32"/>
+          <w:lang w:val="fr-FR" w:eastAsia="zh-CN" w:bidi="hi-IN"/>
+        </w:rPr>
+      </w:r>
+    </w:p>
+    <w:p>
+      <w:pPr>
+        <w:pStyle w:val="BodyText"/>
+        <w:rPr>
+          <w:rFonts w:eastAsia="Noto Serif CJK SC" w:cs="Noto Sans Devanagari"/>
+          <w:color w:val="auto"/>
+          <w:kern w:val="2"/>
+          <w:sz w:val="32"/>
+          <w:szCs w:val="32"/>
+          <w:lang w:val="fr-FR" w:eastAsia="zh-CN" w:bidi="hi-IN"/>
+        </w:rPr>
+      </w:pPr>
+      <w:r>
+        <w:rPr>
+          <w:rFonts w:eastAsia="Noto Serif CJK SC" w:cs="Noto Sans Devanagari"/>
+          <w:color w:val="auto"/>
+          <w:kern w:val="2"/>
+          <w:sz w:val="32"/>
+          <w:szCs w:val="32"/>
+          <w:lang w:val="fr-FR" w:eastAsia="zh-CN" w:bidi="hi-IN"/>
+        </w:rPr>
+      </w:r>
+    </w:p>
+    <w:p>
+      <w:pPr>
+        <w:pStyle w:val="BodyText"/>
+        <w:rPr>
+          <w:rFonts w:eastAsia="Noto Serif CJK SC" w:cs="Noto Sans Devanagari"/>
+          <w:color w:val="auto"/>
+          <w:kern w:val="2"/>
+          <w:sz w:val="32"/>
+          <w:szCs w:val="32"/>
+          <w:lang w:val="fr-FR" w:eastAsia="zh-CN" w:bidi="hi-IN"/>
+        </w:rPr>
+      </w:pPr>
+      <w:r>
+        <w:rPr>
+          <w:rFonts w:eastAsia="Noto Serif CJK SC" w:cs="Noto Sans Devanagari"/>
+          <w:color w:val="auto"/>
+          <w:kern w:val="2"/>
+          <w:sz w:val="32"/>
+          <w:szCs w:val="32"/>
+          <w:lang w:val="fr-FR" w:eastAsia="zh-CN" w:bidi="hi-IN"/>
+        </w:rPr>
+      </w:r>
+    </w:p>
+    <w:p>
+      <w:pPr>
+        <w:pStyle w:val="BodyText"/>
+        <w:rPr>
+          <w:rFonts w:eastAsia="Noto Serif CJK SC" w:cs="Noto Sans Devanagari"/>
+          <w:color w:val="auto"/>
+          <w:kern w:val="2"/>
+          <w:sz w:val="32"/>
+          <w:szCs w:val="32"/>
+          <w:lang w:val="fr-FR" w:eastAsia="zh-CN" w:bidi="hi-IN"/>
+        </w:rPr>
+      </w:pPr>
+      <w:r>
+        <w:rPr>
+          <w:rFonts w:eastAsia="Noto Serif CJK SC" w:cs="Noto Sans Devanagari"/>
+          <w:color w:val="auto"/>
+          <w:kern w:val="2"/>
+          <w:sz w:val="32"/>
+          <w:szCs w:val="32"/>
+          <w:lang w:val="fr-FR" w:eastAsia="zh-CN" w:bidi="hi-IN"/>
+        </w:rPr>
+      </w:r>
+    </w:p>
+    <w:p>
+      <w:pPr>
+        <w:pStyle w:val="BodyText"/>
+        <w:rPr>
+          <w:rFonts w:eastAsia="Noto Serif CJK SC" w:cs="Noto Sans Devanagari"/>
+          <w:color w:val="auto"/>
+          <w:kern w:val="2"/>
+          <w:sz w:val="32"/>
+          <w:szCs w:val="32"/>
+          <w:lang w:val="fr-FR" w:eastAsia="zh-CN" w:bidi="hi-IN"/>
+        </w:rPr>
+      </w:pPr>
+      <w:r>
+        <w:rPr>
+          <w:rFonts w:eastAsia="Noto Serif CJK SC" w:cs="Noto Sans Devanagari"/>
+          <w:color w:val="auto"/>
+          <w:kern w:val="2"/>
+          <w:sz w:val="32"/>
+          <w:szCs w:val="32"/>
+          <w:lang w:val="fr-FR" w:eastAsia="zh-CN" w:bidi="hi-IN"/>
+        </w:rPr>
+      </w:r>
+    </w:p>
+    <w:p>
+      <w:pPr>
+        <w:pStyle w:val="BodyText"/>
+        <w:rPr>
+          <w:rFonts w:eastAsia="Noto Serif CJK SC" w:cs="Noto Sans Devanagari"/>
+          <w:color w:val="auto"/>
+          <w:kern w:val="2"/>
+          <w:sz w:val="32"/>
+          <w:szCs w:val="32"/>
+          <w:lang w:val="fr-FR" w:eastAsia="zh-CN" w:bidi="hi-IN"/>
+        </w:rPr>
+      </w:pPr>
+      <w:r>
+        <w:rPr>
+          <w:rFonts w:eastAsia="Noto Serif CJK SC" w:cs="Noto Sans Devanagari"/>
+          <w:color w:val="auto"/>
+          <w:kern w:val="2"/>
+          <w:sz w:val="32"/>
+          <w:szCs w:val="32"/>
+          <w:lang w:val="fr-FR" w:eastAsia="zh-CN" w:bidi="hi-IN"/>
+        </w:rPr>
+      </w:r>
+    </w:p>
+    <w:p>
+      <w:pPr>
+        <w:pStyle w:val="BodyText"/>
+        <w:rPr>
+          <w:rFonts w:eastAsia="Noto Serif CJK SC" w:cs="Noto Sans Devanagari"/>
+          <w:color w:val="auto"/>
+          <w:kern w:val="2"/>
+          <w:sz w:val="32"/>
+          <w:szCs w:val="32"/>
+          <w:lang w:val="fr-FR" w:eastAsia="zh-CN" w:bidi="hi-IN"/>
+        </w:rPr>
+      </w:pPr>
+      <w:r>
+        <w:rPr>
+          <w:rFonts w:eastAsia="Noto Serif CJK SC" w:cs="Noto Sans Devanagari"/>
+          <w:color w:val="auto"/>
+          <w:kern w:val="2"/>
+          <w:sz w:val="32"/>
+          <w:szCs w:val="32"/>
+          <w:lang w:val="fr-FR" w:eastAsia="zh-CN" w:bidi="hi-IN"/>
+        </w:rPr>
+      </w:r>
+    </w:p>
+    <w:p>
+      <w:pPr>
+        <w:pStyle w:val="BodyText"/>
+        <w:rPr>
+          <w:rFonts w:eastAsia="Noto Serif CJK SC" w:cs="Noto Sans Devanagari"/>
+          <w:color w:val="auto"/>
+          <w:kern w:val="2"/>
+          <w:sz w:val="32"/>
+          <w:szCs w:val="32"/>
+          <w:lang w:val="fr-FR" w:eastAsia="zh-CN" w:bidi="hi-IN"/>
+        </w:rPr>
+      </w:pPr>
+      <w:r>
+        <w:rPr>
+          <w:rFonts w:eastAsia="Noto Serif CJK SC" w:cs="Noto Sans Devanagari"/>
+          <w:color w:val="auto"/>
+          <w:kern w:val="2"/>
+          <w:sz w:val="32"/>
+          <w:szCs w:val="32"/>
+          <w:lang w:val="fr-FR" w:eastAsia="zh-CN" w:bidi="hi-IN"/>
+        </w:rPr>
+      </w:r>
+    </w:p>
+    <w:p>
+      <w:pPr>
+        <w:pStyle w:val="Normal"/>
+        <w:rPr/>
+      </w:pPr>
+      <w:r>
+        <w:rPr/>
+      </w:r>
+    </w:p>
+    <w:p>
+      <w:pPr>
+        <w:pStyle w:val="HorizontalLine"/>
+        <w:bidi w:val="0"/>
+        <w:spacing w:before="140" w:after="120"/>
+        <w:ind w:hanging="0" w:start="0"/>
+        <w:jc w:val="start"/>
+        <w:rPr>
+          <w:b/>
+          <w:bCs/>
+        </w:rPr>
+      </w:pPr>
+      <w:r>
+        <w:rPr>
+          <w:b/>
+          <w:bCs/>
+        </w:rPr>
+      </w:r>
+    </w:p>
+    <w:p>
+      <w:pPr>
+        <w:pStyle w:val="Heading2"/>
+        <w:widowControl/>
+        <w:tabs>
+          <w:tab w:val="clear" w:pos="720"/>
+          <w:tab w:val="left" w:pos="0" w:leader="none"/>
+        </w:tabs>
+        <w:suppressAutoHyphens w:val="true"/>
+        <w:overflowPunct w:val="false"/>
+        <w:bidi w:val="0"/>
+        <w:spacing w:before="0" w:after="26"/>
+        <w:ind w:hanging="0" w:start="0" w:end="0"/>
+        <w:jc w:val="start"/>
+        <w:rPr>
+          <w:b/>
+          <w:bCs/>
+          <w:sz w:val="36"/>
+          <w:szCs w:val="36"/>
+        </w:rPr>
+      </w:pPr>
+      <w:r>
+        <w:rPr>
+          <w:b/>
+          <w:bCs/>
+        </w:rPr>
+      </w:r>
+    </w:p>
+    <w:p>
+      <w:pPr>
+        <w:pStyle w:val="BodyText"/>
+        <w:bidi w:val="0"/>
+        <w:spacing w:before="200" w:after="120"/>
+        <w:ind w:hanging="0" w:start="0"/>
+        <w:jc w:val="center"/>
+        <w:rPr/>
+      </w:pPr>
+      <w:r>
+        <w:rPr>
+          <w:rStyle w:val="Strong"/>
+          <w:rFonts w:eastAsia="Noto Serif CJK SC" w:cs="Noto Sans Devanagari"/>
+          <w:color w:val="auto"/>
+          <w:kern w:val="2"/>
+          <w:sz w:val="56"/>
+          <w:szCs w:val="56"/>
+          <w:lang w:val="fr-FR" w:eastAsia="zh-CN" w:bidi="hi-IN"/>
+        </w:rPr>
+        <w:t>END</w:t>
+        <w:br/>
+        <w:t>Pedro STEM Lesson n°</w:t>
+      </w:r>
+      <w:r>
+        <w:rPr>
+          <w:rStyle w:val="Strong"/>
+          <w:rFonts w:eastAsia="Noto Serif CJK SC" w:cs="Noto Sans Devanagari"/>
+          <w:color w:val="auto"/>
+          <w:kern w:val="2"/>
+          <w:sz w:val="56"/>
+          <w:szCs w:val="56"/>
+          <w:lang w:val="fr-FR" w:eastAsia="zh-CN" w:bidi="hi-IN"/>
+        </w:rPr>
+        <w:t>10</w:t>
       </w:r>
     </w:p>
     <w:sectPr>
+      <w:footerReference w:type="even" r:id="rId3"/>
+      <w:footerReference w:type="default" r:id="rId4"/>
+      <w:footerReference w:type="first" r:id="rId5"/>
       <w:type w:val="nextPage"/>
       <w:pgSz w:w="11906" w:h="16838"/>
-      <w:pgMar w:left="954" w:right="1031" w:gutter="0" w:header="0" w:top="1134" w:footer="0" w:bottom="1134"/>
+      <w:pgMar w:left="954" w:right="1031" w:gutter="0" w:header="0" w:top="1134" w:footer="287" w:bottom="1020"/>
       <w:pgNumType w:fmt="decimal"/>
       <w:formProt w:val="false"/>
       <w:textDirection w:val="lrTb"/>
@@ -47,6 +2724,292 @@
     </w:sectPr>
   </w:body>
 </w:document>
+</file>
+
+<file path=word/footer1.xml><?xml version="1.0" encoding="utf-8"?>
+<w:ftr xmlns:o="urn:schemas-microsoft-com:office:office" xmlns:r="http://schemas.openxmlformats.org/officeDocument/2006/relationships" xmlns:v="urn:schemas-microsoft-com:vml" xmlns:w="http://schemas.openxmlformats.org/wordprocessingml/2006/main" xmlns:w10="urn:schemas-microsoft-com:office:word" xmlns:wp="http://schemas.openxmlformats.org/drawingml/2006/wordprocessingDrawing" xmlns:wps="http://schemas.microsoft.com/office/word/2010/wordprocessingShape" xmlns:wpg="http://schemas.microsoft.com/office/word/2010/wordprocessingGroup" xmlns:mc="http://schemas.openxmlformats.org/markup-compatibility/2006" xmlns:wp14="http://schemas.microsoft.com/office/word/2010/wordprocessingDrawing" xmlns:w14="http://schemas.microsoft.com/office/word/2010/wordml" xmlns:w15="http://schemas.microsoft.com/office/word/2012/wordml" mc:Ignorable="w14 wp14 w15">
+  <w:p>
+    <w:pPr>
+      <w:pStyle w:val="Footer"/>
+      <w:rPr/>
+    </w:pPr>
+    <w:r>
+      <w:rPr/>
+    </w:r>
+  </w:p>
+</w:ftr>
+</file>
+
+<file path=word/footer2.xml><?xml version="1.0" encoding="utf-8"?>
+<w:ftr xmlns:o="urn:schemas-microsoft-com:office:office" xmlns:r="http://schemas.openxmlformats.org/officeDocument/2006/relationships" xmlns:v="urn:schemas-microsoft-com:vml" xmlns:w="http://schemas.openxmlformats.org/wordprocessingml/2006/main" xmlns:w10="urn:schemas-microsoft-com:office:word" xmlns:wp="http://schemas.openxmlformats.org/drawingml/2006/wordprocessingDrawing" xmlns:wps="http://schemas.microsoft.com/office/word/2010/wordprocessingShape" xmlns:wpg="http://schemas.microsoft.com/office/word/2010/wordprocessingGroup" xmlns:mc="http://schemas.openxmlformats.org/markup-compatibility/2006" xmlns:wp14="http://schemas.microsoft.com/office/word/2010/wordprocessingDrawing" xmlns:w14="http://schemas.microsoft.com/office/word/2010/wordml" xmlns:w15="http://schemas.microsoft.com/office/word/2012/wordml" mc:Ignorable="w14 wp14 w15">
+  <w:p>
+    <w:pPr>
+      <w:pStyle w:val="Footer"/>
+      <w:jc w:val="center"/>
+      <w:rPr/>
+    </w:pPr>
+    <w:bookmarkStart w:id="4" w:name="PageNumWizard_FOOTER_Default_Page_Style1"/>
+    <w:bookmarkEnd w:id="4"/>
+    <w:r>
+      <w:rPr>
+        <w:sz w:val="20"/>
+        <w:szCs w:val="20"/>
+      </w:rPr>
+      <w:fldChar w:fldCharType="begin"/>
+    </w:r>
+    <w:r>
+      <w:rPr>
+        <w:sz w:val="20"/>
+        <w:szCs w:val="20"/>
+      </w:rPr>
+      <w:instrText xml:space="preserve"> PAGE </w:instrText>
+    </w:r>
+    <w:r>
+      <w:rPr>
+        <w:sz w:val="20"/>
+        <w:szCs w:val="20"/>
+      </w:rPr>
+      <w:fldChar w:fldCharType="separate"/>
+    </w:r>
+    <w:r>
+      <w:rPr>
+        <w:sz w:val="20"/>
+        <w:szCs w:val="20"/>
+      </w:rPr>
+      <w:t>3</w:t>
+    </w:r>
+    <w:r>
+      <w:rPr>
+        <w:sz w:val="20"/>
+        <w:szCs w:val="20"/>
+      </w:rPr>
+      <w:fldChar w:fldCharType="end"/>
+    </w:r>
+    <w:r>
+      <w:rPr>
+        <w:sz w:val="20"/>
+        <w:szCs w:val="20"/>
+      </w:rPr>
+      <w:t xml:space="preserve"> </w:t>
+    </w:r>
+    <w:r>
+      <w:rPr>
+        <w:sz w:val="20"/>
+        <w:szCs w:val="20"/>
+      </w:rPr>
+      <w:t xml:space="preserve">/ </w:t>
+    </w:r>
+    <w:r>
+      <w:rPr>
+        <w:sz w:val="20"/>
+        <w:szCs w:val="20"/>
+      </w:rPr>
+      <w:fldChar w:fldCharType="begin"/>
+    </w:r>
+    <w:r>
+      <w:rPr>
+        <w:sz w:val="20"/>
+        <w:szCs w:val="20"/>
+      </w:rPr>
+      <w:instrText xml:space="preserve"> NUMPAGES </w:instrText>
+    </w:r>
+    <w:r>
+      <w:rPr>
+        <w:sz w:val="20"/>
+        <w:szCs w:val="20"/>
+      </w:rPr>
+      <w:fldChar w:fldCharType="separate"/>
+    </w:r>
+    <w:r>
+      <w:rPr>
+        <w:sz w:val="20"/>
+        <w:szCs w:val="20"/>
+      </w:rPr>
+      <w:t>5</w:t>
+    </w:r>
+    <w:r>
+      <w:rPr>
+        <w:sz w:val="20"/>
+        <w:szCs w:val="20"/>
+      </w:rPr>
+      <w:fldChar w:fldCharType="end"/>
+    </w:r>
+    <w:r>
+      <w:rPr>
+        <w:sz w:val="20"/>
+        <w:szCs w:val="20"/>
+      </w:rPr>
+      <w:br/>
+      <w:t>Pedro STEM Lesson n°</w:t>
+    </w:r>
+    <w:r>
+      <w:rPr>
+        <w:sz w:val="20"/>
+        <w:szCs w:val="20"/>
+      </w:rPr>
+      <w:t>10</w:t>
+    </w:r>
+    <w:r>
+      <w:rPr>
+        <w:sz w:val="20"/>
+        <w:szCs w:val="20"/>
+      </w:rPr>
+      <w:t xml:space="preserve">                                                                                                                 </w:t>
+    </w:r>
+    <w:hyperlink r:id="rId1">
+      <w:r>
+        <w:rPr>
+          <w:rStyle w:val="Hyperlink"/>
+          <w:rFonts w:eastAsia="Noto Serif CJK SC" w:cs="Noto Sans Devanagari" w:ascii="Liberation Mono" w:hAnsi="Liberation Mono"/>
+          <w:b w:val="false"/>
+          <w:bCs w:val="false"/>
+          <w:color w:val="auto"/>
+          <w:kern w:val="2"/>
+          <w:sz w:val="18"/>
+          <w:szCs w:val="18"/>
+          <w:lang w:val="fr-FR" w:eastAsia="zh-CN" w:bidi="hi-IN"/>
+        </w:rPr>
+        <w:t>https://pedrobot.com</w:t>
+      </w:r>
+    </w:hyperlink>
+  </w:p>
+</w:ftr>
+</file>
+
+<file path=word/footer3.xml><?xml version="1.0" encoding="utf-8"?>
+<w:ftr xmlns:o="urn:schemas-microsoft-com:office:office" xmlns:r="http://schemas.openxmlformats.org/officeDocument/2006/relationships" xmlns:v="urn:schemas-microsoft-com:vml" xmlns:w="http://schemas.openxmlformats.org/wordprocessingml/2006/main" xmlns:w10="urn:schemas-microsoft-com:office:word" xmlns:wp="http://schemas.openxmlformats.org/drawingml/2006/wordprocessingDrawing" xmlns:wps="http://schemas.microsoft.com/office/word/2010/wordprocessingShape" xmlns:wpg="http://schemas.microsoft.com/office/word/2010/wordprocessingGroup" xmlns:mc="http://schemas.openxmlformats.org/markup-compatibility/2006" xmlns:wp14="http://schemas.microsoft.com/office/word/2010/wordprocessingDrawing" xmlns:w14="http://schemas.microsoft.com/office/word/2010/wordml" xmlns:w15="http://schemas.microsoft.com/office/word/2012/wordml" mc:Ignorable="w14 wp14 w15">
+  <w:p>
+    <w:pPr>
+      <w:pStyle w:val="Footer"/>
+      <w:jc w:val="center"/>
+      <w:rPr/>
+    </w:pPr>
+    <w:bookmarkStart w:id="5" w:name="PageNumWizard_FOOTER_Default_Page_Style1"/>
+    <w:bookmarkEnd w:id="5"/>
+    <w:r>
+      <w:rPr>
+        <w:sz w:val="20"/>
+        <w:szCs w:val="20"/>
+      </w:rPr>
+      <w:fldChar w:fldCharType="begin"/>
+    </w:r>
+    <w:r>
+      <w:rPr>
+        <w:sz w:val="20"/>
+        <w:szCs w:val="20"/>
+      </w:rPr>
+      <w:instrText xml:space="preserve"> PAGE </w:instrText>
+    </w:r>
+    <w:r>
+      <w:rPr>
+        <w:sz w:val="20"/>
+        <w:szCs w:val="20"/>
+      </w:rPr>
+      <w:fldChar w:fldCharType="separate"/>
+    </w:r>
+    <w:r>
+      <w:rPr>
+        <w:sz w:val="20"/>
+        <w:szCs w:val="20"/>
+      </w:rPr>
+      <w:t>3</w:t>
+    </w:r>
+    <w:r>
+      <w:rPr>
+        <w:sz w:val="20"/>
+        <w:szCs w:val="20"/>
+      </w:rPr>
+      <w:fldChar w:fldCharType="end"/>
+    </w:r>
+    <w:r>
+      <w:rPr>
+        <w:sz w:val="20"/>
+        <w:szCs w:val="20"/>
+      </w:rPr>
+      <w:t xml:space="preserve"> </w:t>
+    </w:r>
+    <w:r>
+      <w:rPr>
+        <w:sz w:val="20"/>
+        <w:szCs w:val="20"/>
+      </w:rPr>
+      <w:t xml:space="preserve">/ </w:t>
+    </w:r>
+    <w:r>
+      <w:rPr>
+        <w:sz w:val="20"/>
+        <w:szCs w:val="20"/>
+      </w:rPr>
+      <w:fldChar w:fldCharType="begin"/>
+    </w:r>
+    <w:r>
+      <w:rPr>
+        <w:sz w:val="20"/>
+        <w:szCs w:val="20"/>
+      </w:rPr>
+      <w:instrText xml:space="preserve"> NUMPAGES </w:instrText>
+    </w:r>
+    <w:r>
+      <w:rPr>
+        <w:sz w:val="20"/>
+        <w:szCs w:val="20"/>
+      </w:rPr>
+      <w:fldChar w:fldCharType="separate"/>
+    </w:r>
+    <w:r>
+      <w:rPr>
+        <w:sz w:val="20"/>
+        <w:szCs w:val="20"/>
+      </w:rPr>
+      <w:t>5</w:t>
+    </w:r>
+    <w:r>
+      <w:rPr>
+        <w:sz w:val="20"/>
+        <w:szCs w:val="20"/>
+      </w:rPr>
+      <w:fldChar w:fldCharType="end"/>
+    </w:r>
+    <w:r>
+      <w:rPr>
+        <w:sz w:val="20"/>
+        <w:szCs w:val="20"/>
+      </w:rPr>
+      <w:br/>
+      <w:t>Pedro STEM Lesson n°</w:t>
+    </w:r>
+    <w:r>
+      <w:rPr>
+        <w:sz w:val="20"/>
+        <w:szCs w:val="20"/>
+      </w:rPr>
+      <w:t>10</w:t>
+    </w:r>
+    <w:r>
+      <w:rPr>
+        <w:sz w:val="20"/>
+        <w:szCs w:val="20"/>
+      </w:rPr>
+      <w:t xml:space="preserve">                                                                                                                 </w:t>
+    </w:r>
+    <w:hyperlink r:id="rId1">
+      <w:r>
+        <w:rPr>
+          <w:rStyle w:val="Hyperlink"/>
+          <w:rFonts w:eastAsia="Noto Serif CJK SC" w:cs="Noto Sans Devanagari" w:ascii="Liberation Mono" w:hAnsi="Liberation Mono"/>
+          <w:b w:val="false"/>
+          <w:bCs w:val="false"/>
+          <w:color w:val="auto"/>
+          <w:kern w:val="2"/>
+          <w:sz w:val="18"/>
+          <w:szCs w:val="18"/>
+          <w:lang w:val="fr-FR" w:eastAsia="zh-CN" w:bidi="hi-IN"/>
+        </w:rPr>
+        <w:t>https://pedrobot.com</w:t>
+      </w:r>
+    </w:hyperlink>
+  </w:p>
+</w:ftr>
 </file>
 
 <file path=word/numbering.xml><?xml version="1.0" encoding="utf-8"?>
@@ -182,6 +3145,280 @@
   <w:abstractNum w:abstractNumId="2">
     <w:lvl w:ilvl="0">
       <w:start w:val="1"/>
+      <w:numFmt w:val="bullet"/>
+      <w:lvlText w:val=""/>
+      <w:lvlJc w:val="start"/>
+      <w:pPr>
+        <w:tabs>
+          <w:tab w:val="num" w:pos="709"/>
+        </w:tabs>
+        <w:ind w:start="709" w:hanging="283"/>
+      </w:pPr>
+      <w:rPr>
+        <w:rFonts w:ascii="Symbol" w:hAnsi="Symbol" w:cs="Symbol" w:hint="default"/>
+      </w:rPr>
+    </w:lvl>
+    <w:lvl w:ilvl="1">
+      <w:start w:val="1"/>
+      <w:numFmt w:val="bullet"/>
+      <w:lvlText w:val=""/>
+      <w:lvlJc w:val="start"/>
+      <w:pPr>
+        <w:tabs>
+          <w:tab w:val="num" w:pos="1418"/>
+        </w:tabs>
+        <w:ind w:start="1418" w:hanging="283"/>
+      </w:pPr>
+      <w:rPr>
+        <w:rFonts w:ascii="Symbol" w:hAnsi="Symbol" w:cs="Symbol" w:hint="default"/>
+      </w:rPr>
+    </w:lvl>
+    <w:lvl w:ilvl="2">
+      <w:start w:val="1"/>
+      <w:numFmt w:val="bullet"/>
+      <w:lvlText w:val=""/>
+      <w:lvlJc w:val="start"/>
+      <w:pPr>
+        <w:tabs>
+          <w:tab w:val="num" w:pos="2127"/>
+        </w:tabs>
+        <w:ind w:start="2127" w:hanging="283"/>
+      </w:pPr>
+      <w:rPr>
+        <w:rFonts w:ascii="Symbol" w:hAnsi="Symbol" w:cs="Symbol" w:hint="default"/>
+      </w:rPr>
+    </w:lvl>
+    <w:lvl w:ilvl="3">
+      <w:start w:val="1"/>
+      <w:numFmt w:val="bullet"/>
+      <w:lvlText w:val=""/>
+      <w:lvlJc w:val="start"/>
+      <w:pPr>
+        <w:tabs>
+          <w:tab w:val="num" w:pos="2836"/>
+        </w:tabs>
+        <w:ind w:start="2836" w:hanging="283"/>
+      </w:pPr>
+      <w:rPr>
+        <w:rFonts w:ascii="Symbol" w:hAnsi="Symbol" w:cs="Symbol" w:hint="default"/>
+      </w:rPr>
+    </w:lvl>
+    <w:lvl w:ilvl="4">
+      <w:start w:val="1"/>
+      <w:numFmt w:val="bullet"/>
+      <w:lvlText w:val=""/>
+      <w:lvlJc w:val="start"/>
+      <w:pPr>
+        <w:tabs>
+          <w:tab w:val="num" w:pos="3545"/>
+        </w:tabs>
+        <w:ind w:start="3545" w:hanging="283"/>
+      </w:pPr>
+      <w:rPr>
+        <w:rFonts w:ascii="Symbol" w:hAnsi="Symbol" w:cs="Symbol" w:hint="default"/>
+      </w:rPr>
+    </w:lvl>
+    <w:lvl w:ilvl="5">
+      <w:start w:val="1"/>
+      <w:numFmt w:val="bullet"/>
+      <w:lvlText w:val=""/>
+      <w:lvlJc w:val="start"/>
+      <w:pPr>
+        <w:tabs>
+          <w:tab w:val="num" w:pos="4254"/>
+        </w:tabs>
+        <w:ind w:start="4254" w:hanging="283"/>
+      </w:pPr>
+      <w:rPr>
+        <w:rFonts w:ascii="Symbol" w:hAnsi="Symbol" w:cs="Symbol" w:hint="default"/>
+      </w:rPr>
+    </w:lvl>
+    <w:lvl w:ilvl="6">
+      <w:start w:val="1"/>
+      <w:numFmt w:val="bullet"/>
+      <w:lvlText w:val=""/>
+      <w:lvlJc w:val="start"/>
+      <w:pPr>
+        <w:tabs>
+          <w:tab w:val="num" w:pos="4963"/>
+        </w:tabs>
+        <w:ind w:start="4963" w:hanging="283"/>
+      </w:pPr>
+      <w:rPr>
+        <w:rFonts w:ascii="Symbol" w:hAnsi="Symbol" w:cs="Symbol" w:hint="default"/>
+      </w:rPr>
+    </w:lvl>
+    <w:lvl w:ilvl="7">
+      <w:start w:val="1"/>
+      <w:numFmt w:val="bullet"/>
+      <w:lvlText w:val=""/>
+      <w:lvlJc w:val="start"/>
+      <w:pPr>
+        <w:tabs>
+          <w:tab w:val="num" w:pos="5672"/>
+        </w:tabs>
+        <w:ind w:start="5672" w:hanging="283"/>
+      </w:pPr>
+      <w:rPr>
+        <w:rFonts w:ascii="Symbol" w:hAnsi="Symbol" w:cs="Symbol" w:hint="default"/>
+      </w:rPr>
+    </w:lvl>
+    <w:lvl w:ilvl="8">
+      <w:start w:val="1"/>
+      <w:numFmt w:val="bullet"/>
+      <w:lvlText w:val=""/>
+      <w:lvlJc w:val="start"/>
+      <w:pPr>
+        <w:tabs>
+          <w:tab w:val="num" w:pos="6381"/>
+        </w:tabs>
+        <w:ind w:start="6381" w:hanging="283"/>
+      </w:pPr>
+      <w:rPr>
+        <w:rFonts w:ascii="Symbol" w:hAnsi="Symbol" w:cs="Symbol" w:hint="default"/>
+      </w:rPr>
+    </w:lvl>
+  </w:abstractNum>
+  <w:abstractNum w:abstractNumId="3">
+    <w:lvl w:ilvl="0">
+      <w:start w:val="1"/>
+      <w:numFmt w:val="bullet"/>
+      <w:lvlText w:val=""/>
+      <w:lvlJc w:val="start"/>
+      <w:pPr>
+        <w:tabs>
+          <w:tab w:val="num" w:pos="709"/>
+        </w:tabs>
+        <w:ind w:start="709" w:hanging="283"/>
+      </w:pPr>
+      <w:rPr>
+        <w:rFonts w:ascii="Symbol" w:hAnsi="Symbol" w:cs="Symbol" w:hint="default"/>
+      </w:rPr>
+    </w:lvl>
+    <w:lvl w:ilvl="1">
+      <w:start w:val="1"/>
+      <w:numFmt w:val="bullet"/>
+      <w:lvlText w:val=""/>
+      <w:lvlJc w:val="start"/>
+      <w:pPr>
+        <w:tabs>
+          <w:tab w:val="num" w:pos="1418"/>
+        </w:tabs>
+        <w:ind w:start="1418" w:hanging="283"/>
+      </w:pPr>
+      <w:rPr>
+        <w:rFonts w:ascii="Symbol" w:hAnsi="Symbol" w:cs="Symbol" w:hint="default"/>
+      </w:rPr>
+    </w:lvl>
+    <w:lvl w:ilvl="2">
+      <w:start w:val="1"/>
+      <w:numFmt w:val="bullet"/>
+      <w:lvlText w:val=""/>
+      <w:lvlJc w:val="start"/>
+      <w:pPr>
+        <w:tabs>
+          <w:tab w:val="num" w:pos="2127"/>
+        </w:tabs>
+        <w:ind w:start="2127" w:hanging="283"/>
+      </w:pPr>
+      <w:rPr>
+        <w:rFonts w:ascii="Symbol" w:hAnsi="Symbol" w:cs="Symbol" w:hint="default"/>
+      </w:rPr>
+    </w:lvl>
+    <w:lvl w:ilvl="3">
+      <w:start w:val="1"/>
+      <w:numFmt w:val="bullet"/>
+      <w:lvlText w:val=""/>
+      <w:lvlJc w:val="start"/>
+      <w:pPr>
+        <w:tabs>
+          <w:tab w:val="num" w:pos="2836"/>
+        </w:tabs>
+        <w:ind w:start="2836" w:hanging="283"/>
+      </w:pPr>
+      <w:rPr>
+        <w:rFonts w:ascii="Symbol" w:hAnsi="Symbol" w:cs="Symbol" w:hint="default"/>
+      </w:rPr>
+    </w:lvl>
+    <w:lvl w:ilvl="4">
+      <w:start w:val="1"/>
+      <w:numFmt w:val="bullet"/>
+      <w:lvlText w:val=""/>
+      <w:lvlJc w:val="start"/>
+      <w:pPr>
+        <w:tabs>
+          <w:tab w:val="num" w:pos="3545"/>
+        </w:tabs>
+        <w:ind w:start="3545" w:hanging="283"/>
+      </w:pPr>
+      <w:rPr>
+        <w:rFonts w:ascii="Symbol" w:hAnsi="Symbol" w:cs="Symbol" w:hint="default"/>
+      </w:rPr>
+    </w:lvl>
+    <w:lvl w:ilvl="5">
+      <w:start w:val="1"/>
+      <w:numFmt w:val="bullet"/>
+      <w:lvlText w:val=""/>
+      <w:lvlJc w:val="start"/>
+      <w:pPr>
+        <w:tabs>
+          <w:tab w:val="num" w:pos="4254"/>
+        </w:tabs>
+        <w:ind w:start="4254" w:hanging="283"/>
+      </w:pPr>
+      <w:rPr>
+        <w:rFonts w:ascii="Symbol" w:hAnsi="Symbol" w:cs="Symbol" w:hint="default"/>
+      </w:rPr>
+    </w:lvl>
+    <w:lvl w:ilvl="6">
+      <w:start w:val="1"/>
+      <w:numFmt w:val="bullet"/>
+      <w:lvlText w:val=""/>
+      <w:lvlJc w:val="start"/>
+      <w:pPr>
+        <w:tabs>
+          <w:tab w:val="num" w:pos="4963"/>
+        </w:tabs>
+        <w:ind w:start="4963" w:hanging="283"/>
+      </w:pPr>
+      <w:rPr>
+        <w:rFonts w:ascii="Symbol" w:hAnsi="Symbol" w:cs="Symbol" w:hint="default"/>
+      </w:rPr>
+    </w:lvl>
+    <w:lvl w:ilvl="7">
+      <w:start w:val="1"/>
+      <w:numFmt w:val="bullet"/>
+      <w:lvlText w:val=""/>
+      <w:lvlJc w:val="start"/>
+      <w:pPr>
+        <w:tabs>
+          <w:tab w:val="num" w:pos="5672"/>
+        </w:tabs>
+        <w:ind w:start="5672" w:hanging="283"/>
+      </w:pPr>
+      <w:rPr>
+        <w:rFonts w:ascii="Symbol" w:hAnsi="Symbol" w:cs="Symbol" w:hint="default"/>
+      </w:rPr>
+    </w:lvl>
+    <w:lvl w:ilvl="8">
+      <w:start w:val="1"/>
+      <w:numFmt w:val="bullet"/>
+      <w:lvlText w:val=""/>
+      <w:lvlJc w:val="start"/>
+      <w:pPr>
+        <w:tabs>
+          <w:tab w:val="num" w:pos="6381"/>
+        </w:tabs>
+        <w:ind w:start="6381" w:hanging="283"/>
+      </w:pPr>
+      <w:rPr>
+        <w:rFonts w:ascii="Symbol" w:hAnsi="Symbol" w:cs="Symbol" w:hint="default"/>
+      </w:rPr>
+    </w:lvl>
+  </w:abstractNum>
+  <w:abstractNum w:abstractNumId="4">
+    <w:lvl w:ilvl="0">
+      <w:start w:val="1"/>
       <w:numFmt w:val="none"/>
       <w:suff w:val="nothing"/>
       <w:lvlText w:val=""/>
@@ -303,6 +3540,12 @@
   </w:num>
   <w:num w:numId="2">
     <w:abstractNumId w:val="2"/>
+  </w:num>
+  <w:num w:numId="3">
+    <w:abstractNumId w:val="3"/>
+  </w:num>
+  <w:num w:numId="4">
+    <w:abstractNumId w:val="4"/>
   </w:num>
 </w:numbering>
 </file>
@@ -477,6 +3720,18 @@
     <w:qFormat/>
     <w:rPr/>
   </w:style>
+  <w:style w:type="character" w:styleId="Hyperlink">
+    <w:name w:val="Hyperlink"/>
+    <w:rPr>
+      <w:color w:val="000080"/>
+      <w:u w:val="single"/>
+    </w:rPr>
+  </w:style>
+  <w:style w:type="character" w:styleId="IndexLink">
+    <w:name w:val="Index Link"/>
+    <w:qFormat/>
+    <w:rPr/>
+  </w:style>
   <w:style w:type="paragraph" w:styleId="Heading">
     <w:name w:val="Heading"/>
     <w:basedOn w:val="Normal"/>
@@ -604,6 +3859,85 @@
     <w:pPr/>
     <w:rPr/>
   </w:style>
+  <w:style w:type="paragraph" w:styleId="Footer">
+    <w:name w:val="Footer"/>
+    <w:basedOn w:val="HeaderandFooter"/>
+    <w:pPr>
+      <w:suppressLineNumbers/>
+      <w:tabs>
+        <w:tab w:val="clear" w:pos="5527"/>
+        <w:tab w:val="clear" w:pos="11055"/>
+        <w:tab w:val="center" w:pos="4960" w:leader="none"/>
+        <w:tab w:val="right" w:pos="9921" w:leader="none"/>
+      </w:tabs>
+    </w:pPr>
+    <w:rPr/>
+  </w:style>
+  <w:style w:type="paragraph" w:styleId="IndexHeading">
+    <w:name w:val="Index Heading"/>
+    <w:basedOn w:val="Heading"/>
+    <w:pPr>
+      <w:suppressLineNumbers/>
+      <w:ind w:hanging="0" w:start="0"/>
+    </w:pPr>
+    <w:rPr>
+      <w:b/>
+      <w:bCs/>
+      <w:sz w:val="32"/>
+      <w:szCs w:val="32"/>
+    </w:rPr>
+  </w:style>
+  <w:style w:type="paragraph" w:styleId="TOCHeading">
+    <w:name w:val="TOC Heading"/>
+    <w:basedOn w:val="IndexHeading"/>
+    <w:qFormat/>
+    <w:pPr>
+      <w:suppressLineNumbers/>
+      <w:ind w:hanging="0" w:start="0"/>
+    </w:pPr>
+    <w:rPr>
+      <w:b/>
+      <w:bCs/>
+      <w:sz w:val="32"/>
+      <w:szCs w:val="32"/>
+    </w:rPr>
+  </w:style>
+  <w:style w:type="paragraph" w:styleId="TOC3">
+    <w:name w:val="TOC 3"/>
+    <w:basedOn w:val="Index"/>
+    <w:pPr>
+      <w:tabs>
+        <w:tab w:val="clear" w:pos="720"/>
+        <w:tab w:val="right" w:pos="9354" w:leader="dot"/>
+      </w:tabs>
+      <w:ind w:hanging="0" w:start="567"/>
+    </w:pPr>
+    <w:rPr/>
+  </w:style>
+  <w:style w:type="paragraph" w:styleId="TOC2">
+    <w:name w:val="TOC 2"/>
+    <w:basedOn w:val="Index"/>
+    <w:pPr>
+      <w:tabs>
+        <w:tab w:val="clear" w:pos="720"/>
+        <w:tab w:val="right" w:pos="9638" w:leader="dot"/>
+      </w:tabs>
+      <w:ind w:hanging="0" w:start="283"/>
+    </w:pPr>
+    <w:rPr/>
+  </w:style>
+  <w:style w:type="paragraph" w:styleId="TOC4">
+    <w:name w:val="TOC 4"/>
+    <w:basedOn w:val="Index"/>
+    <w:pPr>
+      <w:tabs>
+        <w:tab w:val="clear" w:pos="720"/>
+        <w:tab w:val="right" w:pos="9071" w:leader="dot"/>
+      </w:tabs>
+      <w:ind w:hanging="0" w:start="850"/>
+    </w:pPr>
+    <w:rPr/>
+  </w:style>
 </w:styles>
 </file>
 
